--- a/보고서/이용선/30주차.docx
+++ b/보고서/이용선/30주차.docx
@@ -395,9 +395,6 @@
             <w:pPr>
               <w:pStyle w:val="a4"/>
               <w:ind w:leftChars="0" w:left="1120"/>
-              <w:rPr>
-                <w:rFonts w:hint="eastAsia"/>
-              </w:rPr>
             </w:pPr>
             <w:r>
               <w:rPr>
@@ -537,20 +534,97 @@
               <w:t xml:space="preserve">- </w:t>
             </w:r>
             <w:r>
-              <w:rPr>
-                <w:rFonts w:hint="eastAsia"/>
-              </w:rPr>
-              <w:t>U</w:t>
-            </w:r>
-            <w:r>
-              <w:t xml:space="preserve">I </w:t>
-            </w:r>
-            <w:r>
-              <w:rPr>
-                <w:rFonts w:hint="eastAsia"/>
-              </w:rPr>
-              <w:t>작업 마무리</w:t>
-            </w:r>
+              <w:t>Skill</w:t>
+            </w:r>
+            <w:r>
+              <w:rPr>
+                <w:rFonts w:hint="eastAsia"/>
+              </w:rPr>
+              <w:t xml:space="preserve"> 아이콘 변경 </w:t>
+            </w:r>
+            <w:r>
+              <w:t>(</w:t>
+            </w:r>
+            <w:r>
+              <w:rPr>
+                <w:rFonts w:hint="eastAsia"/>
+              </w:rPr>
+              <w:t>무기 변화에 맞추어)</w:t>
+            </w:r>
+          </w:p>
+          <w:p>
+            <w:pPr>
+              <w:pStyle w:val="a4"/>
+              <w:ind w:leftChars="0" w:left="1120"/>
+              <w:rPr>
+                <w:rFonts w:hint="eastAsia"/>
+              </w:rPr>
+            </w:pPr>
+            <w:r>
+              <w:rPr>
+                <w:rFonts w:hint="eastAsia"/>
+              </w:rPr>
+              <w:t>-</w:t>
+            </w:r>
+            <w:r>
+              <w:t xml:space="preserve"> </w:t>
+            </w:r>
+            <w:proofErr w:type="spellStart"/>
+            <w:r>
+              <w:rPr>
+                <w:rFonts w:hint="eastAsia"/>
+              </w:rPr>
+              <w:t>중립몬스터</w:t>
+            </w:r>
+            <w:proofErr w:type="spellEnd"/>
+            <w:r>
+              <w:rPr>
+                <w:rFonts w:hint="eastAsia"/>
+              </w:rPr>
+              <w:t xml:space="preserve"> </w:t>
+            </w:r>
+            <w:r>
+              <w:t>(</w:t>
+            </w:r>
+            <w:proofErr w:type="spellStart"/>
+            <w:r>
+              <w:rPr>
+                <w:rFonts w:hint="eastAsia"/>
+              </w:rPr>
+              <w:t>로이더</w:t>
+            </w:r>
+            <w:proofErr w:type="spellEnd"/>
+            <w:r>
+              <w:rPr>
+                <w:rFonts w:hint="eastAsia"/>
+              </w:rPr>
+              <w:t xml:space="preserve"> </w:t>
+            </w:r>
+            <w:proofErr w:type="spellStart"/>
+            <w:r>
+              <w:rPr>
+                <w:rFonts w:hint="eastAsia"/>
+              </w:rPr>
+              <w:t>미니맵</w:t>
+            </w:r>
+            <w:proofErr w:type="spellEnd"/>
+            <w:r>
+              <w:rPr>
+                <w:rFonts w:hint="eastAsia"/>
+              </w:rPr>
+              <w:t xml:space="preserve"> 아이콘 추가,</w:t>
+            </w:r>
+            <w:r>
+              <w:t xml:space="preserve"> HP </w:t>
+            </w:r>
+            <w:r>
+              <w:rPr>
+                <w:rFonts w:hint="eastAsia"/>
+              </w:rPr>
+              <w:t>게이지 추가)</w:t>
+            </w:r>
+            <w:bookmarkStart w:id="0" w:name="_GoBack"/>
+            <w:bookmarkEnd w:id="0"/>
           </w:p>
           <w:p>
             <w:pPr>
@@ -889,10 +963,9 @@
         <w:rPr>
           <w:noProof/>
         </w:rPr>
-        <w:lastRenderedPageBreak/>
         <w:drawing>
           <wp:inline distT="0" distB="0" distL="0" distR="0">
-            <wp:extent cx="2578385" cy="2541181"/>
+            <wp:extent cx="1704539" cy="1679944"/>
             <wp:effectExtent l="0" t="0" r="0" b="0"/>
             <wp:docPr id="19" name="그림 19"/>
             <wp:cNvGraphicFramePr>
@@ -923,7 +996,7 @@
                   <pic:spPr bwMode="auto">
                     <a:xfrm>
                       <a:off x="0" y="0"/>
-                      <a:ext cx="2583229" cy="2545955"/>
+                      <a:ext cx="1714463" cy="1689725"/>
                     </a:xfrm>
                     <a:prstGeom prst="rect">
                       <a:avLst/>
@@ -962,6 +1035,7 @@
         <w:rPr>
           <w:rFonts w:hint="eastAsia"/>
         </w:rPr>
+        <w:lastRenderedPageBreak/>
         <w:t xml:space="preserve">모델링 </w:t>
       </w:r>
       <w:proofErr w:type="spellStart"/>
@@ -1920,8 +1994,6 @@
           </wp:inline>
         </w:drawing>
       </w:r>
-      <w:bookmarkStart w:id="0" w:name="_GoBack"/>
-      <w:bookmarkEnd w:id="0"/>
     </w:p>
     <w:p>
       <w:pPr>
@@ -1940,6 +2012,906 @@
       </w:r>
       <w:r>
         <w:br/>
+      </w:r>
+    </w:p>
+    <w:p>
+      <w:pPr>
+        <w:pStyle w:val="a4"/>
+        <w:numPr>
+          <w:ilvl w:val="1"/>
+          <w:numId w:val="1"/>
+        </w:numPr>
+        <w:ind w:leftChars="0"/>
+      </w:pPr>
+      <w:r>
+        <w:rPr>
+          <w:rFonts w:hint="eastAsia"/>
+        </w:rPr>
+        <w:t>궁수</w:t>
+      </w:r>
+      <w:r>
+        <w:rPr>
+          <w:rFonts w:hint="eastAsia"/>
+        </w:rPr>
+        <w:t xml:space="preserve"> 스킬 아이콘 작업</w:t>
+      </w:r>
+    </w:p>
+    <w:p>
+      <w:pPr>
+        <w:pStyle w:val="a4"/>
+        <w:ind w:leftChars="0" w:left="1200"/>
+      </w:pPr>
+      <w:r>
+        <w:rPr>
+          <w:rFonts w:hint="eastAsia"/>
+          <w:noProof/>
+        </w:rPr>
+        <w:drawing>
+          <wp:inline distT="0" distB="0" distL="0" distR="0">
+            <wp:extent cx="1073889" cy="1073889"/>
+            <wp:effectExtent l="0" t="0" r="0" b="0"/>
+            <wp:docPr id="28" name="그림 28"/>
+            <wp:cNvGraphicFramePr>
+              <a:graphicFrameLocks xmlns:a="http://schemas.openxmlformats.org/drawingml/2006/main" noChangeAspect="1"/>
+            </wp:cNvGraphicFramePr>
+            <a:graphic xmlns:a="http://schemas.openxmlformats.org/drawingml/2006/main">
+              <a:graphicData uri="http://schemas.openxmlformats.org/drawingml/2006/picture">
+                <pic:pic xmlns:pic="http://schemas.openxmlformats.org/drawingml/2006/picture">
+                  <pic:nvPicPr>
+                    <pic:cNvPr id="0" name="Picture 7"/>
+                    <pic:cNvPicPr>
+                      <a:picLocks noChangeAspect="1" noChangeArrowheads="1"/>
+                    </pic:cNvPicPr>
+                  </pic:nvPicPr>
+                  <pic:blipFill>
+                    <a:blip r:embed="rId29" cstate="print">
+                      <a:extLst>
+                        <a:ext uri="{28A0092B-C50C-407E-A947-70E740481C1C}">
+                          <a14:useLocalDpi xmlns:a14="http://schemas.microsoft.com/office/drawing/2010/main" val="0"/>
+                        </a:ext>
+                      </a:extLst>
+                    </a:blip>
+                    <a:srcRect/>
+                    <a:stretch>
+                      <a:fillRect/>
+                    </a:stretch>
+                  </pic:blipFill>
+                  <pic:spPr bwMode="auto">
+                    <a:xfrm>
+                      <a:off x="0" y="0"/>
+                      <a:ext cx="1075550" cy="1075550"/>
+                    </a:xfrm>
+                    <a:prstGeom prst="rect">
+                      <a:avLst/>
+                    </a:prstGeom>
+                    <a:noFill/>
+                    <a:ln>
+                      <a:noFill/>
+                    </a:ln>
+                  </pic:spPr>
+                </pic:pic>
+              </a:graphicData>
+            </a:graphic>
+          </wp:inline>
+        </w:drawing>
+      </w:r>
+      <w:r>
+        <w:rPr>
+          <w:rFonts w:hint="eastAsia"/>
+          <w:noProof/>
+        </w:rPr>
+        <w:drawing>
+          <wp:inline distT="0" distB="0" distL="0" distR="0">
+            <wp:extent cx="1158948" cy="1158948"/>
+            <wp:effectExtent l="0" t="0" r="3175" b="3175"/>
+            <wp:docPr id="31" name="그림 31"/>
+            <wp:cNvGraphicFramePr>
+              <a:graphicFrameLocks xmlns:a="http://schemas.openxmlformats.org/drawingml/2006/main" noChangeAspect="1"/>
+            </wp:cNvGraphicFramePr>
+            <a:graphic xmlns:a="http://schemas.openxmlformats.org/drawingml/2006/main">
+              <a:graphicData uri="http://schemas.openxmlformats.org/drawingml/2006/picture">
+                <pic:pic xmlns:pic="http://schemas.openxmlformats.org/drawingml/2006/picture">
+                  <pic:nvPicPr>
+                    <pic:cNvPr id="0" name="Picture 10"/>
+                    <pic:cNvPicPr>
+                      <a:picLocks noChangeAspect="1" noChangeArrowheads="1"/>
+                    </pic:cNvPicPr>
+                  </pic:nvPicPr>
+                  <pic:blipFill>
+                    <a:blip r:embed="rId30">
+                      <a:extLst>
+                        <a:ext uri="{28A0092B-C50C-407E-A947-70E740481C1C}">
+                          <a14:useLocalDpi xmlns:a14="http://schemas.microsoft.com/office/drawing/2010/main" val="0"/>
+                        </a:ext>
+                      </a:extLst>
+                    </a:blip>
+                    <a:srcRect/>
+                    <a:stretch>
+                      <a:fillRect/>
+                    </a:stretch>
+                  </pic:blipFill>
+                  <pic:spPr bwMode="auto">
+                    <a:xfrm>
+                      <a:off x="0" y="0"/>
+                      <a:ext cx="1171601" cy="1171601"/>
+                    </a:xfrm>
+                    <a:prstGeom prst="rect">
+                      <a:avLst/>
+                    </a:prstGeom>
+                    <a:noFill/>
+                    <a:ln>
+                      <a:noFill/>
+                    </a:ln>
+                  </pic:spPr>
+                </pic:pic>
+              </a:graphicData>
+            </a:graphic>
+          </wp:inline>
+        </w:drawing>
+      </w:r>
+      <w:r>
+        <w:rPr>
+          <w:rFonts w:hint="eastAsia"/>
+          <w:noProof/>
+        </w:rPr>
+        <w:drawing>
+          <wp:inline distT="0" distB="0" distL="0" distR="0" wp14:anchorId="684C9883" wp14:editId="5D83DA64">
+            <wp:extent cx="999460" cy="999460"/>
+            <wp:effectExtent l="0" t="0" r="0" b="0"/>
+            <wp:docPr id="30" name="그림 30"/>
+            <wp:cNvGraphicFramePr>
+              <a:graphicFrameLocks xmlns:a="http://schemas.openxmlformats.org/drawingml/2006/main" noChangeAspect="1"/>
+            </wp:cNvGraphicFramePr>
+            <a:graphic xmlns:a="http://schemas.openxmlformats.org/drawingml/2006/main">
+              <a:graphicData uri="http://schemas.openxmlformats.org/drawingml/2006/picture">
+                <pic:pic xmlns:pic="http://schemas.openxmlformats.org/drawingml/2006/picture">
+                  <pic:nvPicPr>
+                    <pic:cNvPr id="0" name="Picture 9"/>
+                    <pic:cNvPicPr>
+                      <a:picLocks noChangeAspect="1" noChangeArrowheads="1"/>
+                    </pic:cNvPicPr>
+                  </pic:nvPicPr>
+                  <pic:blipFill>
+                    <a:blip r:embed="rId31" cstate="print">
+                      <a:extLst>
+                        <a:ext uri="{28A0092B-C50C-407E-A947-70E740481C1C}">
+                          <a14:useLocalDpi xmlns:a14="http://schemas.microsoft.com/office/drawing/2010/main" val="0"/>
+                        </a:ext>
+                      </a:extLst>
+                    </a:blip>
+                    <a:srcRect/>
+                    <a:stretch>
+                      <a:fillRect/>
+                    </a:stretch>
+                  </pic:blipFill>
+                  <pic:spPr bwMode="auto">
+                    <a:xfrm>
+                      <a:off x="0" y="0"/>
+                      <a:ext cx="1009153" cy="1009153"/>
+                    </a:xfrm>
+                    <a:prstGeom prst="rect">
+                      <a:avLst/>
+                    </a:prstGeom>
+                    <a:noFill/>
+                    <a:ln>
+                      <a:noFill/>
+                    </a:ln>
+                  </pic:spPr>
+                </pic:pic>
+              </a:graphicData>
+            </a:graphic>
+          </wp:inline>
+        </w:drawing>
+      </w:r>
+      <w:r>
+        <w:rPr>
+          <w:rFonts w:hint="eastAsia"/>
+          <w:noProof/>
+        </w:rPr>
+        <w:drawing>
+          <wp:inline distT="0" distB="0" distL="0" distR="0">
+            <wp:extent cx="1020725" cy="1020725"/>
+            <wp:effectExtent l="0" t="0" r="8255" b="8255"/>
+            <wp:docPr id="32" name="그림 32"/>
+            <wp:cNvGraphicFramePr>
+              <a:graphicFrameLocks xmlns:a="http://schemas.openxmlformats.org/drawingml/2006/main" noChangeAspect="1"/>
+            </wp:cNvGraphicFramePr>
+            <a:graphic xmlns:a="http://schemas.openxmlformats.org/drawingml/2006/main">
+              <a:graphicData uri="http://schemas.openxmlformats.org/drawingml/2006/picture">
+                <pic:pic xmlns:pic="http://schemas.openxmlformats.org/drawingml/2006/picture">
+                  <pic:nvPicPr>
+                    <pic:cNvPr id="0" name="Picture 11"/>
+                    <pic:cNvPicPr>
+                      <a:picLocks noChangeAspect="1" noChangeArrowheads="1"/>
+                    </pic:cNvPicPr>
+                  </pic:nvPicPr>
+                  <pic:blipFill>
+                    <a:blip r:embed="rId32" cstate="print">
+                      <a:extLst>
+                        <a:ext uri="{28A0092B-C50C-407E-A947-70E740481C1C}">
+                          <a14:useLocalDpi xmlns:a14="http://schemas.microsoft.com/office/drawing/2010/main" val="0"/>
+                        </a:ext>
+                      </a:extLst>
+                    </a:blip>
+                    <a:srcRect/>
+                    <a:stretch>
+                      <a:fillRect/>
+                    </a:stretch>
+                  </pic:blipFill>
+                  <pic:spPr bwMode="auto">
+                    <a:xfrm>
+                      <a:off x="0" y="0"/>
+                      <a:ext cx="1022152" cy="1022152"/>
+                    </a:xfrm>
+                    <a:prstGeom prst="rect">
+                      <a:avLst/>
+                    </a:prstGeom>
+                    <a:noFill/>
+                    <a:ln>
+                      <a:noFill/>
+                    </a:ln>
+                  </pic:spPr>
+                </pic:pic>
+              </a:graphicData>
+            </a:graphic>
+          </wp:inline>
+        </w:drawing>
+      </w:r>
+    </w:p>
+    <w:p>
+      <w:pPr>
+        <w:pStyle w:val="a4"/>
+        <w:ind w:leftChars="0" w:left="1200"/>
+      </w:pPr>
+      <w:r>
+        <w:rPr>
+          <w:rFonts w:hint="eastAsia"/>
+        </w:rPr>
+        <w:lastRenderedPageBreak/>
+        <w:t>C</w:t>
+      </w:r>
+      <w:r>
+        <w:t xml:space="preserve">olor </w:t>
+      </w:r>
+      <w:r>
+        <w:rPr>
+          <w:rFonts w:hint="eastAsia"/>
+        </w:rPr>
+        <w:t>I</w:t>
+      </w:r>
+      <w:r>
+        <w:t xml:space="preserve">con_ </w:t>
+      </w:r>
+      <w:r>
+        <w:rPr>
+          <w:rFonts w:hint="eastAsia"/>
+        </w:rPr>
+        <w:t xml:space="preserve">유니티 무료 </w:t>
+      </w:r>
+      <w:proofErr w:type="spellStart"/>
+      <w:r>
+        <w:rPr>
+          <w:rFonts w:hint="eastAsia"/>
+        </w:rPr>
+        <w:t>에셋</w:t>
+      </w:r>
+      <w:proofErr w:type="spellEnd"/>
+    </w:p>
+    <w:p>
+      <w:pPr>
+        <w:pStyle w:val="a4"/>
+        <w:ind w:leftChars="0" w:left="1200"/>
+      </w:pPr>
+      <w:r>
+        <w:rPr>
+          <w:noProof/>
+        </w:rPr>
+        <w:drawing>
+          <wp:inline distT="0" distB="0" distL="0" distR="0">
+            <wp:extent cx="1360702" cy="1360702"/>
+            <wp:effectExtent l="0" t="0" r="0" b="0"/>
+            <wp:docPr id="33" name="그림 33"/>
+            <wp:cNvGraphicFramePr>
+              <a:graphicFrameLocks xmlns:a="http://schemas.openxmlformats.org/drawingml/2006/main" noChangeAspect="1"/>
+            </wp:cNvGraphicFramePr>
+            <a:graphic xmlns:a="http://schemas.openxmlformats.org/drawingml/2006/main">
+              <a:graphicData uri="http://schemas.openxmlformats.org/drawingml/2006/picture">
+                <pic:pic xmlns:pic="http://schemas.openxmlformats.org/drawingml/2006/picture">
+                  <pic:nvPicPr>
+                    <pic:cNvPr id="0" name="Picture 12"/>
+                    <pic:cNvPicPr>
+                      <a:picLocks noChangeAspect="1" noChangeArrowheads="1"/>
+                    </pic:cNvPicPr>
+                  </pic:nvPicPr>
+                  <pic:blipFill>
+                    <a:blip r:embed="rId33">
+                      <a:extLst>
+                        <a:ext uri="{28A0092B-C50C-407E-A947-70E740481C1C}">
+                          <a14:useLocalDpi xmlns:a14="http://schemas.microsoft.com/office/drawing/2010/main" val="0"/>
+                        </a:ext>
+                      </a:extLst>
+                    </a:blip>
+                    <a:srcRect/>
+                    <a:stretch>
+                      <a:fillRect/>
+                    </a:stretch>
+                  </pic:blipFill>
+                  <pic:spPr bwMode="auto">
+                    <a:xfrm>
+                      <a:off x="0" y="0"/>
+                      <a:ext cx="1367957" cy="1367957"/>
+                    </a:xfrm>
+                    <a:prstGeom prst="rect">
+                      <a:avLst/>
+                    </a:prstGeom>
+                    <a:noFill/>
+                    <a:ln>
+                      <a:noFill/>
+                    </a:ln>
+                  </pic:spPr>
+                </pic:pic>
+              </a:graphicData>
+            </a:graphic>
+          </wp:inline>
+        </w:drawing>
+      </w:r>
+      <w:r>
+        <w:rPr>
+          <w:noProof/>
+        </w:rPr>
+        <w:drawing>
+          <wp:inline distT="0" distB="0" distL="0" distR="0">
+            <wp:extent cx="1318172" cy="1318172"/>
+            <wp:effectExtent l="0" t="0" r="0" b="0"/>
+            <wp:docPr id="34" name="그림 34"/>
+            <wp:cNvGraphicFramePr>
+              <a:graphicFrameLocks xmlns:a="http://schemas.openxmlformats.org/drawingml/2006/main" noChangeAspect="1"/>
+            </wp:cNvGraphicFramePr>
+            <a:graphic xmlns:a="http://schemas.openxmlformats.org/drawingml/2006/main">
+              <a:graphicData uri="http://schemas.openxmlformats.org/drawingml/2006/picture">
+                <pic:pic xmlns:pic="http://schemas.openxmlformats.org/drawingml/2006/picture">
+                  <pic:nvPicPr>
+                    <pic:cNvPr id="0" name="Picture 13"/>
+                    <pic:cNvPicPr>
+                      <a:picLocks noChangeAspect="1" noChangeArrowheads="1"/>
+                    </pic:cNvPicPr>
+                  </pic:nvPicPr>
+                  <pic:blipFill>
+                    <a:blip r:embed="rId34">
+                      <a:extLst>
+                        <a:ext uri="{28A0092B-C50C-407E-A947-70E740481C1C}">
+                          <a14:useLocalDpi xmlns:a14="http://schemas.microsoft.com/office/drawing/2010/main" val="0"/>
+                        </a:ext>
+                      </a:extLst>
+                    </a:blip>
+                    <a:srcRect/>
+                    <a:stretch>
+                      <a:fillRect/>
+                    </a:stretch>
+                  </pic:blipFill>
+                  <pic:spPr bwMode="auto">
+                    <a:xfrm>
+                      <a:off x="0" y="0"/>
+                      <a:ext cx="1328573" cy="1328573"/>
+                    </a:xfrm>
+                    <a:prstGeom prst="rect">
+                      <a:avLst/>
+                    </a:prstGeom>
+                    <a:noFill/>
+                    <a:ln>
+                      <a:noFill/>
+                    </a:ln>
+                  </pic:spPr>
+                </pic:pic>
+              </a:graphicData>
+            </a:graphic>
+          </wp:inline>
+        </w:drawing>
+      </w:r>
+      <w:r>
+        <w:rPr>
+          <w:noProof/>
+        </w:rPr>
+        <w:drawing>
+          <wp:inline distT="0" distB="0" distL="0" distR="0">
+            <wp:extent cx="1307539" cy="1307539"/>
+            <wp:effectExtent l="0" t="0" r="6985" b="6985"/>
+            <wp:docPr id="35" name="그림 35"/>
+            <wp:cNvGraphicFramePr>
+              <a:graphicFrameLocks xmlns:a="http://schemas.openxmlformats.org/drawingml/2006/main" noChangeAspect="1"/>
+            </wp:cNvGraphicFramePr>
+            <a:graphic xmlns:a="http://schemas.openxmlformats.org/drawingml/2006/main">
+              <a:graphicData uri="http://schemas.openxmlformats.org/drawingml/2006/picture">
+                <pic:pic xmlns:pic="http://schemas.openxmlformats.org/drawingml/2006/picture">
+                  <pic:nvPicPr>
+                    <pic:cNvPr id="0" name="Picture 14"/>
+                    <pic:cNvPicPr>
+                      <a:picLocks noChangeAspect="1" noChangeArrowheads="1"/>
+                    </pic:cNvPicPr>
+                  </pic:nvPicPr>
+                  <pic:blipFill>
+                    <a:blip r:embed="rId35">
+                      <a:extLst>
+                        <a:ext uri="{28A0092B-C50C-407E-A947-70E740481C1C}">
+                          <a14:useLocalDpi xmlns:a14="http://schemas.microsoft.com/office/drawing/2010/main" val="0"/>
+                        </a:ext>
+                      </a:extLst>
+                    </a:blip>
+                    <a:srcRect/>
+                    <a:stretch>
+                      <a:fillRect/>
+                    </a:stretch>
+                  </pic:blipFill>
+                  <pic:spPr bwMode="auto">
+                    <a:xfrm>
+                      <a:off x="0" y="0"/>
+                      <a:ext cx="1313394" cy="1313394"/>
+                    </a:xfrm>
+                    <a:prstGeom prst="rect">
+                      <a:avLst/>
+                    </a:prstGeom>
+                    <a:noFill/>
+                    <a:ln>
+                      <a:noFill/>
+                    </a:ln>
+                  </pic:spPr>
+                </pic:pic>
+              </a:graphicData>
+            </a:graphic>
+          </wp:inline>
+        </w:drawing>
+      </w:r>
+      <w:r>
+        <w:rPr>
+          <w:noProof/>
+        </w:rPr>
+        <w:drawing>
+          <wp:inline distT="0" distB="0" distL="0" distR="0">
+            <wp:extent cx="1307805" cy="1307805"/>
+            <wp:effectExtent l="0" t="0" r="6985" b="6985"/>
+            <wp:docPr id="36" name="그림 36"/>
+            <wp:cNvGraphicFramePr>
+              <a:graphicFrameLocks xmlns:a="http://schemas.openxmlformats.org/drawingml/2006/main" noChangeAspect="1"/>
+            </wp:cNvGraphicFramePr>
+            <a:graphic xmlns:a="http://schemas.openxmlformats.org/drawingml/2006/main">
+              <a:graphicData uri="http://schemas.openxmlformats.org/drawingml/2006/picture">
+                <pic:pic xmlns:pic="http://schemas.openxmlformats.org/drawingml/2006/picture">
+                  <pic:nvPicPr>
+                    <pic:cNvPr id="0" name="Picture 15"/>
+                    <pic:cNvPicPr>
+                      <a:picLocks noChangeAspect="1" noChangeArrowheads="1"/>
+                    </pic:cNvPicPr>
+                  </pic:nvPicPr>
+                  <pic:blipFill>
+                    <a:blip r:embed="rId36">
+                      <a:extLst>
+                        <a:ext uri="{28A0092B-C50C-407E-A947-70E740481C1C}">
+                          <a14:useLocalDpi xmlns:a14="http://schemas.microsoft.com/office/drawing/2010/main" val="0"/>
+                        </a:ext>
+                      </a:extLst>
+                    </a:blip>
+                    <a:srcRect/>
+                    <a:stretch>
+                      <a:fillRect/>
+                    </a:stretch>
+                  </pic:blipFill>
+                  <pic:spPr bwMode="auto">
+                    <a:xfrm>
+                      <a:off x="0" y="0"/>
+                      <a:ext cx="1312391" cy="1312391"/>
+                    </a:xfrm>
+                    <a:prstGeom prst="rect">
+                      <a:avLst/>
+                    </a:prstGeom>
+                    <a:noFill/>
+                    <a:ln>
+                      <a:noFill/>
+                    </a:ln>
+                  </pic:spPr>
+                </pic:pic>
+              </a:graphicData>
+            </a:graphic>
+          </wp:inline>
+        </w:drawing>
+      </w:r>
+    </w:p>
+    <w:p>
+      <w:pPr>
+        <w:pStyle w:val="a4"/>
+        <w:ind w:leftChars="0" w:left="1200"/>
+        <w:rPr>
+          <w:rFonts w:hint="eastAsia"/>
+        </w:rPr>
+      </w:pPr>
+      <w:r>
+        <w:rPr>
+          <w:rFonts w:hint="eastAsia"/>
+        </w:rPr>
+        <w:t>G</w:t>
+      </w:r>
+      <w:r>
+        <w:t>ray Icon</w:t>
+      </w:r>
+    </w:p>
+    <w:p>
+      <w:pPr>
+        <w:pStyle w:val="a4"/>
+        <w:numPr>
+          <w:ilvl w:val="1"/>
+          <w:numId w:val="1"/>
+        </w:numPr>
+        <w:ind w:leftChars="0"/>
+      </w:pPr>
+      <w:r>
+        <w:rPr>
+          <w:rFonts w:hint="eastAsia"/>
+        </w:rPr>
+        <w:t xml:space="preserve">마법사 </w:t>
+      </w:r>
+      <w:r>
+        <w:rPr>
+          <w:rFonts w:hint="eastAsia"/>
+        </w:rPr>
+        <w:t>스킬 아이콘 작업</w:t>
+      </w:r>
+      <w:r>
+        <w:br/>
+      </w:r>
+      <w:r>
+        <w:rPr>
+          <w:noProof/>
+        </w:rPr>
+        <w:drawing>
+          <wp:inline distT="0" distB="0" distL="0" distR="0">
+            <wp:extent cx="1286540" cy="1286540"/>
+            <wp:effectExtent l="0" t="0" r="8890" b="8890"/>
+            <wp:docPr id="22" name="그림 22"/>
+            <wp:cNvGraphicFramePr>
+              <a:graphicFrameLocks xmlns:a="http://schemas.openxmlformats.org/drawingml/2006/main" noChangeAspect="1"/>
+            </wp:cNvGraphicFramePr>
+            <a:graphic xmlns:a="http://schemas.openxmlformats.org/drawingml/2006/main">
+              <a:graphicData uri="http://schemas.openxmlformats.org/drawingml/2006/picture">
+                <pic:pic xmlns:pic="http://schemas.openxmlformats.org/drawingml/2006/picture">
+                  <pic:nvPicPr>
+                    <pic:cNvPr id="0" name="Picture 1"/>
+                    <pic:cNvPicPr>
+                      <a:picLocks noChangeAspect="1" noChangeArrowheads="1"/>
+                    </pic:cNvPicPr>
+                  </pic:nvPicPr>
+                  <pic:blipFill>
+                    <a:blip r:embed="rId37" cstate="print">
+                      <a:extLst>
+                        <a:ext uri="{28A0092B-C50C-407E-A947-70E740481C1C}">
+                          <a14:useLocalDpi xmlns:a14="http://schemas.microsoft.com/office/drawing/2010/main" val="0"/>
+                        </a:ext>
+                      </a:extLst>
+                    </a:blip>
+                    <a:srcRect/>
+                    <a:stretch>
+                      <a:fillRect/>
+                    </a:stretch>
+                  </pic:blipFill>
+                  <pic:spPr bwMode="auto">
+                    <a:xfrm>
+                      <a:off x="0" y="0"/>
+                      <a:ext cx="1299920" cy="1299920"/>
+                    </a:xfrm>
+                    <a:prstGeom prst="rect">
+                      <a:avLst/>
+                    </a:prstGeom>
+                    <a:noFill/>
+                    <a:ln>
+                      <a:noFill/>
+                    </a:ln>
+                  </pic:spPr>
+                </pic:pic>
+              </a:graphicData>
+            </a:graphic>
+          </wp:inline>
+        </w:drawing>
+      </w:r>
+      <w:r>
+        <w:rPr>
+          <w:noProof/>
+        </w:rPr>
+        <w:drawing>
+          <wp:inline distT="0" distB="0" distL="0" distR="0">
+            <wp:extent cx="1329070" cy="1329070"/>
+            <wp:effectExtent l="0" t="0" r="4445" b="4445"/>
+            <wp:docPr id="23" name="그림 23"/>
+            <wp:cNvGraphicFramePr>
+              <a:graphicFrameLocks xmlns:a="http://schemas.openxmlformats.org/drawingml/2006/main" noChangeAspect="1"/>
+            </wp:cNvGraphicFramePr>
+            <a:graphic xmlns:a="http://schemas.openxmlformats.org/drawingml/2006/main">
+              <a:graphicData uri="http://schemas.openxmlformats.org/drawingml/2006/picture">
+                <pic:pic xmlns:pic="http://schemas.openxmlformats.org/drawingml/2006/picture">
+                  <pic:nvPicPr>
+                    <pic:cNvPr id="0" name="Picture 2"/>
+                    <pic:cNvPicPr>
+                      <a:picLocks noChangeAspect="1" noChangeArrowheads="1"/>
+                    </pic:cNvPicPr>
+                  </pic:nvPicPr>
+                  <pic:blipFill>
+                    <a:blip r:embed="rId38" cstate="print">
+                      <a:extLst>
+                        <a:ext uri="{28A0092B-C50C-407E-A947-70E740481C1C}">
+                          <a14:useLocalDpi xmlns:a14="http://schemas.microsoft.com/office/drawing/2010/main" val="0"/>
+                        </a:ext>
+                      </a:extLst>
+                    </a:blip>
+                    <a:srcRect/>
+                    <a:stretch>
+                      <a:fillRect/>
+                    </a:stretch>
+                  </pic:blipFill>
+                  <pic:spPr bwMode="auto">
+                    <a:xfrm>
+                      <a:off x="0" y="0"/>
+                      <a:ext cx="1366385" cy="1366385"/>
+                    </a:xfrm>
+                    <a:prstGeom prst="rect">
+                      <a:avLst/>
+                    </a:prstGeom>
+                    <a:noFill/>
+                    <a:ln>
+                      <a:noFill/>
+                    </a:ln>
+                  </pic:spPr>
+                </pic:pic>
+              </a:graphicData>
+            </a:graphic>
+          </wp:inline>
+        </w:drawing>
+      </w:r>
+      <w:r>
+        <w:rPr>
+          <w:noProof/>
+        </w:rPr>
+        <w:drawing>
+          <wp:inline distT="0" distB="0" distL="0" distR="0">
+            <wp:extent cx="1297172" cy="1297172"/>
+            <wp:effectExtent l="0" t="0" r="0" b="0"/>
+            <wp:docPr id="24" name="그림 24"/>
+            <wp:cNvGraphicFramePr>
+              <a:graphicFrameLocks xmlns:a="http://schemas.openxmlformats.org/drawingml/2006/main" noChangeAspect="1"/>
+            </wp:cNvGraphicFramePr>
+            <a:graphic xmlns:a="http://schemas.openxmlformats.org/drawingml/2006/main">
+              <a:graphicData uri="http://schemas.openxmlformats.org/drawingml/2006/picture">
+                <pic:pic xmlns:pic="http://schemas.openxmlformats.org/drawingml/2006/picture">
+                  <pic:nvPicPr>
+                    <pic:cNvPr id="0" name="Picture 3"/>
+                    <pic:cNvPicPr>
+                      <a:picLocks noChangeAspect="1" noChangeArrowheads="1"/>
+                    </pic:cNvPicPr>
+                  </pic:nvPicPr>
+                  <pic:blipFill>
+                    <a:blip r:embed="rId39" cstate="print">
+                      <a:extLst>
+                        <a:ext uri="{28A0092B-C50C-407E-A947-70E740481C1C}">
+                          <a14:useLocalDpi xmlns:a14="http://schemas.microsoft.com/office/drawing/2010/main" val="0"/>
+                        </a:ext>
+                      </a:extLst>
+                    </a:blip>
+                    <a:srcRect/>
+                    <a:stretch>
+                      <a:fillRect/>
+                    </a:stretch>
+                  </pic:blipFill>
+                  <pic:spPr bwMode="auto">
+                    <a:xfrm>
+                      <a:off x="0" y="0"/>
+                      <a:ext cx="1315141" cy="1315141"/>
+                    </a:xfrm>
+                    <a:prstGeom prst="rect">
+                      <a:avLst/>
+                    </a:prstGeom>
+                    <a:noFill/>
+                    <a:ln>
+                      <a:noFill/>
+                    </a:ln>
+                  </pic:spPr>
+                </pic:pic>
+              </a:graphicData>
+            </a:graphic>
+          </wp:inline>
+        </w:drawing>
+      </w:r>
+      <w:r>
+        <w:rPr>
+          <w:rFonts w:hint="eastAsia"/>
+          <w:noProof/>
+        </w:rPr>
+        <w:drawing>
+          <wp:inline distT="0" distB="0" distL="0" distR="0" wp14:anchorId="28A12D32" wp14:editId="4A4FA53D">
+            <wp:extent cx="1371600" cy="1371600"/>
+            <wp:effectExtent l="0" t="0" r="0" b="0"/>
+            <wp:docPr id="25" name="그림 25"/>
+            <wp:cNvGraphicFramePr>
+              <a:graphicFrameLocks xmlns:a="http://schemas.openxmlformats.org/drawingml/2006/main" noChangeAspect="1"/>
+            </wp:cNvGraphicFramePr>
+            <a:graphic xmlns:a="http://schemas.openxmlformats.org/drawingml/2006/main">
+              <a:graphicData uri="http://schemas.openxmlformats.org/drawingml/2006/picture">
+                <pic:pic xmlns:pic="http://schemas.openxmlformats.org/drawingml/2006/picture">
+                  <pic:nvPicPr>
+                    <pic:cNvPr id="0" name="Picture 4"/>
+                    <pic:cNvPicPr>
+                      <a:picLocks noChangeAspect="1" noChangeArrowheads="1"/>
+                    </pic:cNvPicPr>
+                  </pic:nvPicPr>
+                  <pic:blipFill>
+                    <a:blip r:embed="rId40" cstate="print">
+                      <a:extLst>
+                        <a:ext uri="{28A0092B-C50C-407E-A947-70E740481C1C}">
+                          <a14:useLocalDpi xmlns:a14="http://schemas.microsoft.com/office/drawing/2010/main" val="0"/>
+                        </a:ext>
+                      </a:extLst>
+                    </a:blip>
+                    <a:srcRect/>
+                    <a:stretch>
+                      <a:fillRect/>
+                    </a:stretch>
+                  </pic:blipFill>
+                  <pic:spPr bwMode="auto">
+                    <a:xfrm>
+                      <a:off x="0" y="0"/>
+                      <a:ext cx="1386702" cy="1386702"/>
+                    </a:xfrm>
+                    <a:prstGeom prst="rect">
+                      <a:avLst/>
+                    </a:prstGeom>
+                    <a:noFill/>
+                    <a:ln>
+                      <a:noFill/>
+                    </a:ln>
+                  </pic:spPr>
+                </pic:pic>
+              </a:graphicData>
+            </a:graphic>
+          </wp:inline>
+        </w:drawing>
+      </w:r>
+      <w:r>
+        <w:br/>
+        <w:t>Color Icon</w:t>
+      </w:r>
+    </w:p>
+    <w:p>
+      <w:pPr>
+        <w:pStyle w:val="a4"/>
+        <w:ind w:leftChars="0" w:left="1200"/>
+      </w:pPr>
+      <w:r>
+        <w:rPr>
+          <w:noProof/>
+        </w:rPr>
+        <w:drawing>
+          <wp:inline distT="0" distB="0" distL="0" distR="0" wp14:anchorId="58196690" wp14:editId="618092DA">
+            <wp:extent cx="1318437" cy="1318437"/>
+            <wp:effectExtent l="0" t="0" r="0" b="0"/>
+            <wp:docPr id="26" name="그림 26"/>
+            <wp:cNvGraphicFramePr>
+              <a:graphicFrameLocks xmlns:a="http://schemas.openxmlformats.org/drawingml/2006/main" noChangeAspect="1"/>
+            </wp:cNvGraphicFramePr>
+            <a:graphic xmlns:a="http://schemas.openxmlformats.org/drawingml/2006/main">
+              <a:graphicData uri="http://schemas.openxmlformats.org/drawingml/2006/picture">
+                <pic:pic xmlns:pic="http://schemas.openxmlformats.org/drawingml/2006/picture">
+                  <pic:nvPicPr>
+                    <pic:cNvPr id="0" name="Picture 5"/>
+                    <pic:cNvPicPr>
+                      <a:picLocks noChangeAspect="1" noChangeArrowheads="1"/>
+                    </pic:cNvPicPr>
+                  </pic:nvPicPr>
+                  <pic:blipFill>
+                    <a:blip r:embed="rId41" cstate="print">
+                      <a:extLst>
+                        <a:ext uri="{28A0092B-C50C-407E-A947-70E740481C1C}">
+                          <a14:useLocalDpi xmlns:a14="http://schemas.microsoft.com/office/drawing/2010/main" val="0"/>
+                        </a:ext>
+                      </a:extLst>
+                    </a:blip>
+                    <a:srcRect/>
+                    <a:stretch>
+                      <a:fillRect/>
+                    </a:stretch>
+                  </pic:blipFill>
+                  <pic:spPr bwMode="auto">
+                    <a:xfrm>
+                      <a:off x="0" y="0"/>
+                      <a:ext cx="1325021" cy="1325021"/>
+                    </a:xfrm>
+                    <a:prstGeom prst="rect">
+                      <a:avLst/>
+                    </a:prstGeom>
+                    <a:noFill/>
+                    <a:ln>
+                      <a:noFill/>
+                    </a:ln>
+                  </pic:spPr>
+                </pic:pic>
+              </a:graphicData>
+            </a:graphic>
+          </wp:inline>
+        </w:drawing>
+      </w:r>
+      <w:r>
+        <w:rPr>
+          <w:noProof/>
+        </w:rPr>
+        <w:drawing>
+          <wp:inline distT="0" distB="0" distL="0" distR="0" wp14:anchorId="7706B9C2" wp14:editId="581146DA">
+            <wp:extent cx="1339702" cy="1339702"/>
+            <wp:effectExtent l="0" t="0" r="0" b="0"/>
+            <wp:docPr id="27" name="그림 27"/>
+            <wp:cNvGraphicFramePr>
+              <a:graphicFrameLocks xmlns:a="http://schemas.openxmlformats.org/drawingml/2006/main" noChangeAspect="1"/>
+            </wp:cNvGraphicFramePr>
+            <a:graphic xmlns:a="http://schemas.openxmlformats.org/drawingml/2006/main">
+              <a:graphicData uri="http://schemas.openxmlformats.org/drawingml/2006/picture">
+                <pic:pic xmlns:pic="http://schemas.openxmlformats.org/drawingml/2006/picture">
+                  <pic:nvPicPr>
+                    <pic:cNvPr id="0" name="Picture 6"/>
+                    <pic:cNvPicPr>
+                      <a:picLocks noChangeAspect="1" noChangeArrowheads="1"/>
+                    </pic:cNvPicPr>
+                  </pic:nvPicPr>
+                  <pic:blipFill>
+                    <a:blip r:embed="rId42" cstate="print">
+                      <a:extLst>
+                        <a:ext uri="{28A0092B-C50C-407E-A947-70E740481C1C}">
+                          <a14:useLocalDpi xmlns:a14="http://schemas.microsoft.com/office/drawing/2010/main" val="0"/>
+                        </a:ext>
+                      </a:extLst>
+                    </a:blip>
+                    <a:srcRect/>
+                    <a:stretch>
+                      <a:fillRect/>
+                    </a:stretch>
+                  </pic:blipFill>
+                  <pic:spPr bwMode="auto">
+                    <a:xfrm>
+                      <a:off x="0" y="0"/>
+                      <a:ext cx="1346301" cy="1346301"/>
+                    </a:xfrm>
+                    <a:prstGeom prst="rect">
+                      <a:avLst/>
+                    </a:prstGeom>
+                    <a:noFill/>
+                    <a:ln>
+                      <a:noFill/>
+                    </a:ln>
+                  </pic:spPr>
+                </pic:pic>
+              </a:graphicData>
+            </a:graphic>
+          </wp:inline>
+        </w:drawing>
+      </w:r>
+    </w:p>
+    <w:p>
+      <w:pPr>
+        <w:pStyle w:val="a4"/>
+        <w:ind w:leftChars="0" w:left="1200"/>
+        <w:rPr>
+          <w:rFonts w:hint="eastAsia"/>
+        </w:rPr>
+      </w:pPr>
+      <w:r>
+        <w:rPr>
+          <w:rFonts w:hint="eastAsia"/>
+        </w:rPr>
+        <w:t>G</w:t>
+      </w:r>
+      <w:r>
+        <w:t xml:space="preserve">ray </w:t>
+      </w:r>
+      <w:r>
+        <w:rPr>
+          <w:rFonts w:hint="eastAsia"/>
+        </w:rPr>
+        <w:t>I</w:t>
+      </w:r>
+      <w:r>
+        <w:t>con</w:t>
       </w:r>
     </w:p>
     <w:p>
@@ -2040,7 +3012,6 @@
                 <w:b/>
                 <w:sz w:val="22"/>
               </w:rPr>
-              <w:lastRenderedPageBreak/>
               <w:t>문제점 정리</w:t>
             </w:r>
           </w:p>
@@ -2404,6 +3375,7 @@
                 <w:b/>
                 <w:sz w:val="22"/>
               </w:rPr>
+              <w:lastRenderedPageBreak/>
               <w:t>지도교수</w:t>
             </w:r>
           </w:p>
@@ -4139,7 +5111,7 @@
 </file>
 
 <file path=customXml/itemProps1.xml><?xml version="1.0" encoding="utf-8"?>
-<ds:datastoreItem xmlns:ds="http://schemas.openxmlformats.org/officeDocument/2006/customXml" ds:itemID="{15FBAA5B-2DFD-4FA1-B194-A20F87059AEE}">
+<ds:datastoreItem xmlns:ds="http://schemas.openxmlformats.org/officeDocument/2006/customXml" ds:itemID="{FE71FBC0-927F-4D7F-9A36-3F4EC44E6FDD}">
   <ds:schemaRefs>
     <ds:schemaRef ds:uri="http://schemas.openxmlformats.org/officeDocument/2006/bibliography"/>
   </ds:schemaRefs>

--- a/보고서/이용선/30주차.docx
+++ b/보고서/이용선/30주차.docx
@@ -483,6 +483,9 @@
             <w:pPr>
               <w:pStyle w:val="a4"/>
               <w:ind w:leftChars="0" w:left="1120"/>
+              <w:rPr>
+                <w:rFonts w:hint="eastAsia"/>
+              </w:rPr>
             </w:pPr>
             <w:r>
               <w:rPr>
@@ -498,6 +501,16 @@
                 <w:rFonts w:hint="eastAsia"/>
               </w:rPr>
               <w:t>모델링 텍스처 작업진행</w:t>
+            </w:r>
+            <w:r>
+              <w:br/>
+              <w:t xml:space="preserve">- </w:t>
+            </w:r>
+            <w:r>
+              <w:rPr>
+                <w:rFonts w:hint="eastAsia"/>
+              </w:rPr>
+              <w:t>스킬 아이콘 작업</w:t>
             </w:r>
           </w:p>
           <w:p>
@@ -549,16 +562,54 @@
               <w:rPr>
                 <w:rFonts w:hint="eastAsia"/>
               </w:rPr>
-              <w:t>무기 변화에 맞추어)</w:t>
+              <w:t xml:space="preserve">무기 변화에 </w:t>
+            </w:r>
+            <w:r>
+              <w:rPr>
+                <w:rFonts w:hint="eastAsia"/>
+              </w:rPr>
+              <w:t>맞추어 변화,</w:t>
+            </w:r>
+            <w:r>
+              <w:t xml:space="preserve"> </w:t>
+            </w:r>
+            <w:r>
+              <w:rPr>
+                <w:rFonts w:hint="eastAsia"/>
+              </w:rPr>
+              <w:t xml:space="preserve">아이콘 </w:t>
+            </w:r>
+            <w:proofErr w:type="spellStart"/>
+            <w:r>
+              <w:rPr>
+                <w:rFonts w:hint="eastAsia"/>
+              </w:rPr>
+              <w:t>클릭</w:t>
+            </w:r>
+            <w:r>
+              <w:rPr>
+                <w:rFonts w:hint="eastAsia"/>
+              </w:rPr>
+              <w:t>시</w:t>
+            </w:r>
+            <w:proofErr w:type="spellEnd"/>
+            <w:r>
+              <w:rPr>
+                <w:rFonts w:hint="eastAsia"/>
+              </w:rPr>
+              <w:t xml:space="preserve"> 스킬 사용</w:t>
+            </w:r>
+            <w:r>
+              <w:rPr>
+                <w:rFonts w:hint="eastAsia"/>
+              </w:rPr>
+              <w:t>)</w:t>
             </w:r>
           </w:p>
           <w:p>
             <w:pPr>
               <w:pStyle w:val="a4"/>
               <w:ind w:leftChars="0" w:left="1120"/>
-              <w:rPr>
-                <w:rFonts w:hint="eastAsia"/>
-              </w:rPr>
             </w:pPr>
             <w:r>
               <w:rPr>
@@ -623,8 +674,6 @@
               </w:rPr>
               <w:t>게이지 추가)</w:t>
             </w:r>
-            <w:bookmarkStart w:id="0" w:name="_GoBack"/>
-            <w:bookmarkEnd w:id="0"/>
           </w:p>
           <w:p>
             <w:pPr>
@@ -654,26 +703,12 @@
             <w:pPr>
               <w:pStyle w:val="a4"/>
               <w:ind w:leftChars="0" w:left="1120"/>
+              <w:rPr>
+                <w:rFonts w:hint="eastAsia"/>
+              </w:rPr>
             </w:pPr>
-          </w:p>
-          <w:p>
-            <w:pPr>
-              <w:pStyle w:val="a4"/>
-              <w:numPr>
-                <w:ilvl w:val="0"/>
-                <w:numId w:val="3"/>
-              </w:numPr>
-              <w:ind w:leftChars="0"/>
-            </w:pPr>
-            <w:r>
-              <w:rPr>
-                <w:rFonts w:hint="eastAsia"/>
-              </w:rPr>
-              <w:t>판넬 작업</w:t>
-            </w:r>
-            <w:r>
-              <w:br/>
-            </w:r>
+            <w:bookmarkStart w:id="0" w:name="_GoBack"/>
+            <w:bookmarkEnd w:id="0"/>
           </w:p>
         </w:tc>
       </w:tr>
@@ -1035,7 +1070,6 @@
         <w:rPr>
           <w:rFonts w:hint="eastAsia"/>
         </w:rPr>
-        <w:lastRenderedPageBreak/>
         <w:t xml:space="preserve">모델링 </w:t>
       </w:r>
       <w:proofErr w:type="spellStart"/>
@@ -1060,6 +1094,7 @@
           <w:rFonts w:hint="eastAsia"/>
           <w:noProof/>
         </w:rPr>
+        <w:lastRenderedPageBreak/>
         <w:drawing>
           <wp:inline distT="0" distB="0" distL="0" distR="0">
             <wp:extent cx="1832138" cy="2859922"/>
@@ -1883,9 +1918,6 @@
       <w:pPr>
         <w:pStyle w:val="a4"/>
         <w:ind w:leftChars="0" w:left="1200"/>
-        <w:rPr>
-          <w:rFonts w:hint="eastAsia"/>
-        </w:rPr>
       </w:pPr>
       <w:r>
         <w:rPr>
@@ -2519,9 +2551,6 @@
       <w:pPr>
         <w:pStyle w:val="a4"/>
         <w:ind w:leftChars="0" w:left="1200"/>
-        <w:rPr>
-          <w:rFonts w:hint="eastAsia"/>
-        </w:rPr>
       </w:pPr>
       <w:r>
         <w:rPr>
@@ -2891,9 +2920,6 @@
       <w:pPr>
         <w:pStyle w:val="a4"/>
         <w:ind w:leftChars="0" w:left="1200"/>
-        <w:rPr>
-          <w:rFonts w:hint="eastAsia"/>
-        </w:rPr>
       </w:pPr>
       <w:r>
         <w:rPr>
@@ -2942,8 +2968,376 @@
     <w:p>
       <w:pPr>
         <w:pStyle w:val="a4"/>
+        <w:numPr>
+          <w:ilvl w:val="1"/>
+          <w:numId w:val="1"/>
+        </w:numPr>
+        <w:ind w:leftChars="0"/>
+      </w:pPr>
+      <w:r>
+        <w:rPr>
+          <w:rFonts w:hint="eastAsia"/>
+        </w:rPr>
+        <w:t>스킬</w:t>
+      </w:r>
+      <w:r>
+        <w:t xml:space="preserve"> </w:t>
+      </w:r>
+      <w:r>
+        <w:rPr>
+          <w:rFonts w:hint="eastAsia"/>
+        </w:rPr>
+        <w:t>아이콘 작업 완료</w:t>
+      </w:r>
+    </w:p>
+    <w:p>
+      <w:pPr>
+        <w:pStyle w:val="a4"/>
         <w:ind w:leftChars="0" w:left="760"/>
-      </w:pPr>
+        <w:rPr>
+          <w:rFonts w:hint="eastAsia"/>
+        </w:rPr>
+      </w:pPr>
+      <w:r>
+        <w:rPr>
+          <w:noProof/>
+        </w:rPr>
+        <w:drawing>
+          <wp:inline distT="0" distB="0" distL="0" distR="0" wp14:anchorId="615095F9" wp14:editId="6BFCEA89">
+            <wp:extent cx="5487834" cy="2476500"/>
+            <wp:effectExtent l="0" t="0" r="0" b="6985"/>
+            <wp:docPr id="29" name="그림 29"/>
+            <wp:cNvGraphicFramePr>
+              <a:graphicFrameLocks xmlns:a="http://schemas.openxmlformats.org/drawingml/2006/main" noChangeAspect="1"/>
+            </wp:cNvGraphicFramePr>
+            <a:graphic xmlns:a="http://schemas.openxmlformats.org/drawingml/2006/main">
+              <a:graphicData uri="http://schemas.openxmlformats.org/drawingml/2006/picture">
+                <pic:pic xmlns:pic="http://schemas.openxmlformats.org/drawingml/2006/picture">
+                  <pic:nvPicPr>
+                    <pic:cNvPr id="1" name=""/>
+                    <pic:cNvPicPr/>
+                  </pic:nvPicPr>
+                  <pic:blipFill>
+                    <a:blip r:embed="rId43"/>
+                    <a:stretch>
+                      <a:fillRect/>
+                    </a:stretch>
+                  </pic:blipFill>
+                  <pic:spPr>
+                    <a:xfrm>
+                      <a:off x="0" y="0"/>
+                      <a:ext cx="5487834" cy="2476500"/>
+                    </a:xfrm>
+                    <a:prstGeom prst="rect">
+                      <a:avLst/>
+                    </a:prstGeom>
+                  </pic:spPr>
+                </pic:pic>
+              </a:graphicData>
+            </a:graphic>
+          </wp:inline>
+        </w:drawing>
+      </w:r>
+      <w:r>
+        <w:br/>
+      </w:r>
+      <w:r>
+        <w:rPr>
+          <w:rFonts w:hint="eastAsia"/>
+        </w:rPr>
+        <w:t>막대기</w:t>
+      </w:r>
+      <w:r>
+        <w:t xml:space="preserve"> </w:t>
+      </w:r>
+      <w:r>
+        <w:rPr>
+          <w:rFonts w:hint="eastAsia"/>
+        </w:rPr>
+        <w:t>무기를 들고 있을 경우</w:t>
+      </w:r>
+    </w:p>
+    <w:p>
+      <w:pPr>
+        <w:pStyle w:val="a4"/>
+        <w:ind w:leftChars="0" w:left="760"/>
+      </w:pPr>
+      <w:r>
+        <w:rPr>
+          <w:noProof/>
+        </w:rPr>
+        <w:lastRenderedPageBreak/>
+        <w:drawing>
+          <wp:inline distT="0" distB="0" distL="0" distR="0" wp14:anchorId="27D4B1CE" wp14:editId="586665F3">
+            <wp:extent cx="6007735" cy="2533742"/>
+            <wp:effectExtent l="0" t="0" r="0" b="0"/>
+            <wp:docPr id="37" name="그림 37"/>
+            <wp:cNvGraphicFramePr>
+              <a:graphicFrameLocks xmlns:a="http://schemas.openxmlformats.org/drawingml/2006/main" noChangeAspect="1"/>
+            </wp:cNvGraphicFramePr>
+            <a:graphic xmlns:a="http://schemas.openxmlformats.org/drawingml/2006/main">
+              <a:graphicData uri="http://schemas.openxmlformats.org/drawingml/2006/picture">
+                <pic:pic xmlns:pic="http://schemas.openxmlformats.org/drawingml/2006/picture">
+                  <pic:nvPicPr>
+                    <pic:cNvPr id="1" name=""/>
+                    <pic:cNvPicPr/>
+                  </pic:nvPicPr>
+                  <pic:blipFill>
+                    <a:blip r:embed="rId44"/>
+                    <a:stretch>
+                      <a:fillRect/>
+                    </a:stretch>
+                  </pic:blipFill>
+                  <pic:spPr>
+                    <a:xfrm>
+                      <a:off x="0" y="0"/>
+                      <a:ext cx="6038809" cy="2546847"/>
+                    </a:xfrm>
+                    <a:prstGeom prst="rect">
+                      <a:avLst/>
+                    </a:prstGeom>
+                  </pic:spPr>
+                </pic:pic>
+              </a:graphicData>
+            </a:graphic>
+          </wp:inline>
+        </w:drawing>
+      </w:r>
+    </w:p>
+    <w:p>
+      <w:pPr>
+        <w:pStyle w:val="a4"/>
+        <w:ind w:leftChars="0" w:left="760"/>
+        <w:rPr>
+          <w:noProof/>
+        </w:rPr>
+      </w:pPr>
+      <w:r>
+        <w:rPr>
+          <w:rFonts w:hint="eastAsia"/>
+        </w:rPr>
+        <w:t xml:space="preserve">검 무기를 </w:t>
+      </w:r>
+      <w:proofErr w:type="gramStart"/>
+      <w:r>
+        <w:rPr>
+          <w:rFonts w:hint="eastAsia"/>
+        </w:rPr>
+        <w:t>들고있을</w:t>
+      </w:r>
+      <w:proofErr w:type="gramEnd"/>
+      <w:r>
+        <w:rPr>
+          <w:rFonts w:hint="eastAsia"/>
+        </w:rPr>
+        <w:t xml:space="preserve"> 경우</w:t>
+      </w:r>
+      <w:r>
+        <w:br/>
+      </w:r>
+      <w:r>
+        <w:rPr>
+          <w:noProof/>
+        </w:rPr>
+        <w:drawing>
+          <wp:inline distT="0" distB="0" distL="0" distR="0" wp14:anchorId="72D613A0" wp14:editId="3453DFB3">
+            <wp:extent cx="5998210" cy="2211073"/>
+            <wp:effectExtent l="0" t="0" r="2540" b="0"/>
+            <wp:docPr id="38" name="그림 38"/>
+            <wp:cNvGraphicFramePr>
+              <a:graphicFrameLocks xmlns:a="http://schemas.openxmlformats.org/drawingml/2006/main" noChangeAspect="1"/>
+            </wp:cNvGraphicFramePr>
+            <a:graphic xmlns:a="http://schemas.openxmlformats.org/drawingml/2006/main">
+              <a:graphicData uri="http://schemas.openxmlformats.org/drawingml/2006/picture">
+                <pic:pic xmlns:pic="http://schemas.openxmlformats.org/drawingml/2006/picture">
+                  <pic:nvPicPr>
+                    <pic:cNvPr id="1" name=""/>
+                    <pic:cNvPicPr/>
+                  </pic:nvPicPr>
+                  <pic:blipFill>
+                    <a:blip r:embed="rId45"/>
+                    <a:stretch>
+                      <a:fillRect/>
+                    </a:stretch>
+                  </pic:blipFill>
+                  <pic:spPr>
+                    <a:xfrm>
+                      <a:off x="0" y="0"/>
+                      <a:ext cx="6025344" cy="2221075"/>
+                    </a:xfrm>
+                    <a:prstGeom prst="rect">
+                      <a:avLst/>
+                    </a:prstGeom>
+                  </pic:spPr>
+                </pic:pic>
+              </a:graphicData>
+            </a:graphic>
+          </wp:inline>
+        </w:drawing>
+      </w:r>
+      <w:r>
+        <w:br/>
+      </w:r>
+      <w:r>
+        <w:rPr>
+          <w:rFonts w:hint="eastAsia"/>
+        </w:rPr>
+        <w:t>마법 무기를 들고 있을 경우</w:t>
+      </w:r>
+    </w:p>
+    <w:p>
+      <w:pPr>
+        <w:pStyle w:val="a4"/>
+        <w:ind w:leftChars="0" w:left="760"/>
+      </w:pPr>
+      <w:r>
+        <w:rPr>
+          <w:noProof/>
+        </w:rPr>
+        <w:drawing>
+          <wp:inline distT="0" distB="0" distL="0" distR="0" wp14:anchorId="65B5106F" wp14:editId="201DB06C">
+            <wp:extent cx="6036260" cy="2148840"/>
+            <wp:effectExtent l="0" t="0" r="3175" b="3810"/>
+            <wp:docPr id="39" name="그림 39"/>
+            <wp:cNvGraphicFramePr>
+              <a:graphicFrameLocks xmlns:a="http://schemas.openxmlformats.org/drawingml/2006/main" noChangeAspect="1"/>
+            </wp:cNvGraphicFramePr>
+            <a:graphic xmlns:a="http://schemas.openxmlformats.org/drawingml/2006/main">
+              <a:graphicData uri="http://schemas.openxmlformats.org/drawingml/2006/picture">
+                <pic:pic xmlns:pic="http://schemas.openxmlformats.org/drawingml/2006/picture">
+                  <pic:nvPicPr>
+                    <pic:cNvPr id="1" name=""/>
+                    <pic:cNvPicPr/>
+                  </pic:nvPicPr>
+                  <pic:blipFill rotWithShape="1">
+                    <a:blip r:embed="rId46"/>
+                    <a:srcRect l="-317" t="31345"/>
+                    <a:stretch/>
+                  </pic:blipFill>
+                  <pic:spPr bwMode="auto">
+                    <a:xfrm>
+                      <a:off x="0" y="0"/>
+                      <a:ext cx="6050931" cy="2154063"/>
+                    </a:xfrm>
+                    <a:prstGeom prst="rect">
+                      <a:avLst/>
+                    </a:prstGeom>
+                    <a:ln>
+                      <a:noFill/>
+                    </a:ln>
+                    <a:extLst>
+                      <a:ext uri="{53640926-AAD7-44D8-BBD7-CCE9431645EC}">
+                        <a14:shadowObscured xmlns:a14="http://schemas.microsoft.com/office/drawing/2010/main"/>
+                      </a:ext>
+                    </a:extLst>
+                  </pic:spPr>
+                </pic:pic>
+              </a:graphicData>
+            </a:graphic>
+          </wp:inline>
+        </w:drawing>
+      </w:r>
+      <w:r>
+        <w:br/>
+      </w:r>
+      <w:r>
+        <w:rPr>
+          <w:rFonts w:hint="eastAsia"/>
+        </w:rPr>
+        <w:t>활 무기를 들고 있을 경우</w:t>
+      </w:r>
+    </w:p>
+    <w:p>
+      <w:pPr>
+        <w:pStyle w:val="a4"/>
+        <w:numPr>
+          <w:ilvl w:val="1"/>
+          <w:numId w:val="1"/>
+        </w:numPr>
+        <w:ind w:leftChars="0"/>
+        <w:rPr>
+          <w:rFonts w:hint="eastAsia"/>
+        </w:rPr>
+      </w:pPr>
+      <w:proofErr w:type="spellStart"/>
+      <w:r>
+        <w:rPr>
+          <w:rFonts w:hint="eastAsia"/>
+        </w:rPr>
+        <w:t>미니맵</w:t>
+      </w:r>
+      <w:proofErr w:type="spellEnd"/>
+      <w:r>
+        <w:rPr>
+          <w:rFonts w:hint="eastAsia"/>
+        </w:rPr>
+        <w:t xml:space="preserve"> 이미지 변경</w:t>
+      </w:r>
+      <w:r>
+        <w:br/>
+      </w:r>
+      <w:r>
+        <w:rPr>
+          <w:noProof/>
+        </w:rPr>
+        <w:lastRenderedPageBreak/>
+        <w:drawing>
+          <wp:inline distT="0" distB="0" distL="0" distR="0" wp14:anchorId="01EDBDA5" wp14:editId="0EB473F7">
+            <wp:extent cx="2990850" cy="1752600"/>
+            <wp:effectExtent l="0" t="0" r="0" b="0"/>
+            <wp:docPr id="40" name="그림 40"/>
+            <wp:cNvGraphicFramePr>
+              <a:graphicFrameLocks xmlns:a="http://schemas.openxmlformats.org/drawingml/2006/main" noChangeAspect="1"/>
+            </wp:cNvGraphicFramePr>
+            <a:graphic xmlns:a="http://schemas.openxmlformats.org/drawingml/2006/main">
+              <a:graphicData uri="http://schemas.openxmlformats.org/drawingml/2006/picture">
+                <pic:pic xmlns:pic="http://schemas.openxmlformats.org/drawingml/2006/picture">
+                  <pic:nvPicPr>
+                    <pic:cNvPr id="1" name=""/>
+                    <pic:cNvPicPr/>
+                  </pic:nvPicPr>
+                  <pic:blipFill>
+                    <a:blip r:embed="rId47"/>
+                    <a:stretch>
+                      <a:fillRect/>
+                    </a:stretch>
+                  </pic:blipFill>
+                  <pic:spPr>
+                    <a:xfrm>
+                      <a:off x="0" y="0"/>
+                      <a:ext cx="2990850" cy="1752600"/>
+                    </a:xfrm>
+                    <a:prstGeom prst="rect">
+                      <a:avLst/>
+                    </a:prstGeom>
+                  </pic:spPr>
+                </pic:pic>
+              </a:graphicData>
+            </a:graphic>
+          </wp:inline>
+        </w:drawing>
+      </w:r>
+      <w:r>
+        <w:br/>
+      </w:r>
+      <w:r>
+        <w:rPr>
+          <w:rFonts w:hint="eastAsia"/>
+        </w:rPr>
+        <w:t xml:space="preserve">유니티를 통해서 스크린샷을 통해 이미지를 얻는 방식으로 </w:t>
+      </w:r>
+      <w:r>
+        <w:rPr>
+          <w:rFonts w:hint="eastAsia"/>
+        </w:rPr>
+        <w:t>구하였</w:t>
+      </w:r>
+      <w:r>
+        <w:rPr>
+          <w:rFonts w:hint="eastAsia"/>
+        </w:rPr>
+        <w:t>습니다.</w:t>
+      </w:r>
     </w:p>
     <w:p>
       <w:pPr>
@@ -3375,7 +3769,6 @@
                 <w:b/>
                 <w:sz w:val="22"/>
               </w:rPr>
-              <w:lastRenderedPageBreak/>
               <w:t>지도교수</w:t>
             </w:r>
           </w:p>
@@ -5111,7 +5504,7 @@
 </file>
 
 <file path=customXml/itemProps1.xml><?xml version="1.0" encoding="utf-8"?>
-<ds:datastoreItem xmlns:ds="http://schemas.openxmlformats.org/officeDocument/2006/customXml" ds:itemID="{FE71FBC0-927F-4D7F-9A36-3F4EC44E6FDD}">
+<ds:datastoreItem xmlns:ds="http://schemas.openxmlformats.org/officeDocument/2006/customXml" ds:itemID="{92B33283-58F5-43C6-AE0C-016AAD34486C}">
   <ds:schemaRefs>
     <ds:schemaRef ds:uri="http://schemas.openxmlformats.org/officeDocument/2006/bibliography"/>
   </ds:schemaRefs>

--- a/보고서/이용선/30주차.docx
+++ b/보고서/이용선/30주차.docx
@@ -483,9 +483,6 @@
             <w:pPr>
               <w:pStyle w:val="a4"/>
               <w:ind w:leftChars="0" w:left="1120"/>
-              <w:rPr>
-                <w:rFonts w:hint="eastAsia"/>
-              </w:rPr>
             </w:pPr>
             <w:r>
               <w:rPr>
@@ -703,12 +700,7 @@
             <w:pPr>
               <w:pStyle w:val="a4"/>
               <w:ind w:leftChars="0" w:left="1120"/>
-              <w:rPr>
-                <w:rFonts w:hint="eastAsia"/>
-              </w:rPr>
             </w:pPr>
-            <w:bookmarkStart w:id="0" w:name="_GoBack"/>
-            <w:bookmarkEnd w:id="0"/>
           </w:p>
         </w:tc>
       </w:tr>
@@ -2994,9 +2986,6 @@
       <w:pPr>
         <w:pStyle w:val="a4"/>
         <w:ind w:leftChars="0" w:left="760"/>
-        <w:rPr>
-          <w:rFonts w:hint="eastAsia"/>
-        </w:rPr>
       </w:pPr>
       <w:r>
         <w:rPr>
@@ -3255,9 +3244,6 @@
           <w:numId w:val="1"/>
         </w:numPr>
         <w:ind w:leftChars="0"/>
-        <w:rPr>
-          <w:rFonts w:hint="eastAsia"/>
-        </w:rPr>
       </w:pPr>
       <w:proofErr w:type="spellStart"/>
       <w:r>
@@ -3324,12 +3310,20 @@
         <w:rPr>
           <w:rFonts w:hint="eastAsia"/>
         </w:rPr>
-        <w:t xml:space="preserve">유니티를 통해서 스크린샷을 통해 이미지를 얻는 방식으로 </w:t>
-      </w:r>
+        <w:t>유니티를 통해서 스크린샷을 통해 이미지를 얻는 방식으</w:t>
+      </w:r>
+      <w:bookmarkStart w:id="0" w:name="_GoBack"/>
+      <w:bookmarkEnd w:id="0"/>
       <w:r>
         <w:rPr>
           <w:rFonts w:hint="eastAsia"/>
         </w:rPr>
+        <w:t xml:space="preserve">로 </w:t>
+      </w:r>
+      <w:r>
+        <w:rPr>
+          <w:rFonts w:hint="eastAsia"/>
+        </w:rPr>
         <w:t>구하였</w:t>
       </w:r>
       <w:r>
@@ -3338,6 +3332,132 @@
         </w:rPr>
         <w:t>습니다.</w:t>
       </w:r>
+    </w:p>
+    <w:p>
+      <w:pPr>
+        <w:pStyle w:val="a4"/>
+        <w:numPr>
+          <w:ilvl w:val="1"/>
+          <w:numId w:val="1"/>
+        </w:numPr>
+        <w:ind w:leftChars="0"/>
+      </w:pPr>
+      <w:r>
+        <w:rPr>
+          <w:rFonts w:hint="eastAsia"/>
+        </w:rPr>
+        <w:t>팀별 체력 게이지 색상 구별</w:t>
+      </w:r>
+    </w:p>
+    <w:p>
+      <w:pPr>
+        <w:pStyle w:val="a4"/>
+        <w:ind w:leftChars="0" w:left="1200"/>
+      </w:pPr>
+      <w:r>
+        <w:rPr>
+          <w:noProof/>
+        </w:rPr>
+        <w:drawing>
+          <wp:inline distT="0" distB="0" distL="0" distR="0" wp14:anchorId="1FDF9E28" wp14:editId="04538803">
+            <wp:extent cx="2656935" cy="2692244"/>
+            <wp:effectExtent l="0" t="0" r="0" b="0"/>
+            <wp:docPr id="41" name="그림 41"/>
+            <wp:cNvGraphicFramePr>
+              <a:graphicFrameLocks xmlns:a="http://schemas.openxmlformats.org/drawingml/2006/main" noChangeAspect="1"/>
+            </wp:cNvGraphicFramePr>
+            <a:graphic xmlns:a="http://schemas.openxmlformats.org/drawingml/2006/main">
+              <a:graphicData uri="http://schemas.openxmlformats.org/drawingml/2006/picture">
+                <pic:pic xmlns:pic="http://schemas.openxmlformats.org/drawingml/2006/picture">
+                  <pic:nvPicPr>
+                    <pic:cNvPr id="1" name=""/>
+                    <pic:cNvPicPr/>
+                  </pic:nvPicPr>
+                  <pic:blipFill rotWithShape="1">
+                    <a:blip r:embed="rId48"/>
+                    <a:srcRect l="50297" t="7412" r="1791" b="21938"/>
+                    <a:stretch/>
+                  </pic:blipFill>
+                  <pic:spPr bwMode="auto">
+                    <a:xfrm>
+                      <a:off x="0" y="0"/>
+                      <a:ext cx="2659265" cy="2694605"/>
+                    </a:xfrm>
+                    <a:prstGeom prst="rect">
+                      <a:avLst/>
+                    </a:prstGeom>
+                    <a:ln>
+                      <a:noFill/>
+                    </a:ln>
+                    <a:extLst>
+                      <a:ext uri="{53640926-AAD7-44D8-BBD7-CCE9431645EC}">
+                        <a14:shadowObscured xmlns:a14="http://schemas.microsoft.com/office/drawing/2010/main"/>
+                      </a:ext>
+                    </a:extLst>
+                  </pic:spPr>
+                </pic:pic>
+              </a:graphicData>
+            </a:graphic>
+          </wp:inline>
+        </w:drawing>
+      </w:r>
+      <w:r>
+        <w:rPr>
+          <w:noProof/>
+        </w:rPr>
+        <w:drawing>
+          <wp:inline distT="0" distB="0" distL="0" distR="0" wp14:anchorId="4B88CB73" wp14:editId="59F1CD46">
+            <wp:extent cx="2975610" cy="2689086"/>
+            <wp:effectExtent l="0" t="0" r="0" b="0"/>
+            <wp:docPr id="42" name="그림 42"/>
+            <wp:cNvGraphicFramePr>
+              <a:graphicFrameLocks xmlns:a="http://schemas.openxmlformats.org/drawingml/2006/main" noChangeAspect="1"/>
+            </wp:cNvGraphicFramePr>
+            <a:graphic xmlns:a="http://schemas.openxmlformats.org/drawingml/2006/main">
+              <a:graphicData uri="http://schemas.openxmlformats.org/drawingml/2006/picture">
+                <pic:pic xmlns:pic="http://schemas.openxmlformats.org/drawingml/2006/picture">
+                  <pic:nvPicPr>
+                    <pic:cNvPr id="1" name=""/>
+                    <pic:cNvPicPr/>
+                  </pic:nvPicPr>
+                  <pic:blipFill rotWithShape="1">
+                    <a:blip r:embed="rId49"/>
+                    <a:srcRect l="974" t="24777" r="14296" b="6085"/>
+                    <a:stretch/>
+                  </pic:blipFill>
+                  <pic:spPr bwMode="auto">
+                    <a:xfrm>
+                      <a:off x="0" y="0"/>
+                      <a:ext cx="2979355" cy="2692470"/>
+                    </a:xfrm>
+                    <a:prstGeom prst="rect">
+                      <a:avLst/>
+                    </a:prstGeom>
+                    <a:ln>
+                      <a:noFill/>
+                    </a:ln>
+                    <a:extLst>
+                      <a:ext uri="{53640926-AAD7-44D8-BBD7-CCE9431645EC}">
+                        <a14:shadowObscured xmlns:a14="http://schemas.microsoft.com/office/drawing/2010/main"/>
+                      </a:ext>
+                    </a:extLst>
+                  </pic:spPr>
+                </pic:pic>
+              </a:graphicData>
+            </a:graphic>
+          </wp:inline>
+        </w:drawing>
+      </w:r>
+    </w:p>
+    <w:p>
+      <w:pPr>
+        <w:pStyle w:val="a4"/>
+        <w:numPr>
+          <w:ilvl w:val="1"/>
+          <w:numId w:val="1"/>
+        </w:numPr>
+        <w:ind w:leftChars="0"/>
+      </w:pPr>
     </w:p>
     <w:p>
       <w:pPr>
@@ -5504,7 +5624,7 @@
 </file>
 
 <file path=customXml/itemProps1.xml><?xml version="1.0" encoding="utf-8"?>
-<ds:datastoreItem xmlns:ds="http://schemas.openxmlformats.org/officeDocument/2006/customXml" ds:itemID="{92B33283-58F5-43C6-AE0C-016AAD34486C}">
+<ds:datastoreItem xmlns:ds="http://schemas.openxmlformats.org/officeDocument/2006/customXml" ds:itemID="{7E053489-85AA-4B70-BC35-223001B22A01}">
   <ds:schemaRefs>
     <ds:schemaRef ds:uri="http://schemas.openxmlformats.org/officeDocument/2006/bibliography"/>
   </ds:schemaRefs>

--- a/보고서/이용선/30주차.docx
+++ b/보고서/이용선/30주차.docx
@@ -478,27 +478,6 @@
               </w:rPr>
               <w:t>)</w:t>
             </w:r>
-          </w:p>
-          <w:p>
-            <w:pPr>
-              <w:pStyle w:val="a4"/>
-              <w:ind w:leftChars="0" w:left="1120"/>
-            </w:pPr>
-            <w:r>
-              <w:rPr>
-                <w:rFonts w:hint="eastAsia"/>
-              </w:rPr>
-              <w:t>-</w:t>
-            </w:r>
-            <w:r>
-              <w:t xml:space="preserve"> </w:t>
-            </w:r>
-            <w:r>
-              <w:rPr>
-                <w:rFonts w:hint="eastAsia"/>
-              </w:rPr>
-              <w:t>모델링 텍스처 작업진행</w:t>
-            </w:r>
             <w:r>
               <w:br/>
               <w:t xml:space="preserve">- </w:t>
@@ -778,8 +757,8 @@
         </w:rPr>
         <w:drawing>
           <wp:inline distT="0" distB="0" distL="0" distR="0">
-            <wp:extent cx="1670003" cy="2732568"/>
-            <wp:effectExtent l="0" t="0" r="6985" b="0"/>
+            <wp:extent cx="1448822" cy="2370658"/>
+            <wp:effectExtent l="0" t="0" r="0" b="0"/>
             <wp:docPr id="16" name="그림 16"/>
             <wp:cNvGraphicFramePr>
               <a:graphicFrameLocks xmlns:a="http://schemas.openxmlformats.org/drawingml/2006/main" noChangeAspect="1"/>
@@ -809,7 +788,7 @@
                   <pic:spPr bwMode="auto">
                     <a:xfrm>
                       <a:off x="0" y="0"/>
-                      <a:ext cx="1677662" cy="2745100"/>
+                      <a:ext cx="1456423" cy="2383095"/>
                     </a:xfrm>
                     <a:prstGeom prst="rect">
                       <a:avLst/>
@@ -831,8 +810,8 @@
         </w:rPr>
         <w:drawing>
           <wp:inline distT="0" distB="0" distL="0" distR="0">
-            <wp:extent cx="1392555" cy="2715015"/>
-            <wp:effectExtent l="0" t="0" r="0" b="9525"/>
+            <wp:extent cx="1179094" cy="2298838"/>
+            <wp:effectExtent l="0" t="0" r="2540" b="6350"/>
             <wp:docPr id="17" name="그림 17"/>
             <wp:cNvGraphicFramePr>
               <a:graphicFrameLocks xmlns:a="http://schemas.openxmlformats.org/drawingml/2006/main" noChangeAspect="1"/>
@@ -862,7 +841,7 @@
                   <pic:spPr bwMode="auto">
                     <a:xfrm>
                       <a:off x="0" y="0"/>
-                      <a:ext cx="1468992" cy="2864041"/>
+                      <a:ext cx="1251964" cy="2440910"/>
                     </a:xfrm>
                     <a:prstGeom prst="rect">
                       <a:avLst/>
@@ -2936,6 +2915,208 @@
       <w:pPr>
         <w:pStyle w:val="a4"/>
         <w:numPr>
+          <w:ilvl w:val="1"/>
+          <w:numId w:val="1"/>
+        </w:numPr>
+        <w:ind w:leftChars="0"/>
+      </w:pPr>
+      <w:proofErr w:type="spellStart"/>
+      <w:r>
+        <w:rPr>
+          <w:rFonts w:hint="eastAsia"/>
+        </w:rPr>
+        <w:t>파티클</w:t>
+      </w:r>
+      <w:proofErr w:type="spellEnd"/>
+      <w:r>
+        <w:rPr>
+          <w:rFonts w:hint="eastAsia"/>
+        </w:rPr>
+        <w:t xml:space="preserve"> 이미지 제작</w:t>
+      </w:r>
+    </w:p>
+    <w:p>
+      <w:pPr>
+        <w:pStyle w:val="a4"/>
+        <w:ind w:leftChars="0" w:left="1200"/>
+      </w:pPr>
+      <w:r>
+        <w:rPr>
+          <w:noProof/>
+        </w:rPr>
+        <w:drawing>
+          <wp:inline distT="0" distB="0" distL="0" distR="0">
+            <wp:extent cx="2391553" cy="1794294"/>
+            <wp:effectExtent l="0" t="0" r="8890" b="0"/>
+            <wp:docPr id="44" name="그림 44"/>
+            <wp:cNvGraphicFramePr>
+              <a:graphicFrameLocks xmlns:a="http://schemas.openxmlformats.org/drawingml/2006/main" noChangeAspect="1"/>
+            </wp:cNvGraphicFramePr>
+            <a:graphic xmlns:a="http://schemas.openxmlformats.org/drawingml/2006/main">
+              <a:graphicData uri="http://schemas.openxmlformats.org/drawingml/2006/picture">
+                <pic:pic xmlns:pic="http://schemas.openxmlformats.org/drawingml/2006/picture">
+                  <pic:nvPicPr>
+                    <pic:cNvPr id="0" name="Picture 2"/>
+                    <pic:cNvPicPr>
+                      <a:picLocks noChangeAspect="1" noChangeArrowheads="1"/>
+                    </pic:cNvPicPr>
+                  </pic:nvPicPr>
+                  <pic:blipFill>
+                    <a:blip r:embed="rId43" cstate="print">
+                      <a:extLst>
+                        <a:ext uri="{28A0092B-C50C-407E-A947-70E740481C1C}">
+                          <a14:useLocalDpi xmlns:a14="http://schemas.microsoft.com/office/drawing/2010/main" val="0"/>
+                        </a:ext>
+                      </a:extLst>
+                    </a:blip>
+                    <a:srcRect/>
+                    <a:stretch>
+                      <a:fillRect/>
+                    </a:stretch>
+                  </pic:blipFill>
+                  <pic:spPr bwMode="auto">
+                    <a:xfrm>
+                      <a:off x="0" y="0"/>
+                      <a:ext cx="2394649" cy="1796617"/>
+                    </a:xfrm>
+                    <a:prstGeom prst="rect">
+                      <a:avLst/>
+                    </a:prstGeom>
+                    <a:noFill/>
+                    <a:ln>
+                      <a:noFill/>
+                    </a:ln>
+                  </pic:spPr>
+                </pic:pic>
+              </a:graphicData>
+            </a:graphic>
+          </wp:inline>
+        </w:drawing>
+      </w:r>
+      <w:r>
+        <w:rPr>
+          <w:rFonts w:hint="eastAsia"/>
+        </w:rPr>
+        <w:t xml:space="preserve"> </w:t>
+      </w:r>
+      <w:r>
+        <w:rPr>
+          <w:noProof/>
+        </w:rPr>
+        <w:drawing>
+          <wp:inline distT="0" distB="0" distL="0" distR="0">
+            <wp:extent cx="2397760" cy="1798952"/>
+            <wp:effectExtent l="0" t="0" r="2540" b="0"/>
+            <wp:docPr id="45" name="그림 45"/>
+            <wp:cNvGraphicFramePr>
+              <a:graphicFrameLocks xmlns:a="http://schemas.openxmlformats.org/drawingml/2006/main" noChangeAspect="1"/>
+            </wp:cNvGraphicFramePr>
+            <a:graphic xmlns:a="http://schemas.openxmlformats.org/drawingml/2006/main">
+              <a:graphicData uri="http://schemas.openxmlformats.org/drawingml/2006/picture">
+                <pic:pic xmlns:pic="http://schemas.openxmlformats.org/drawingml/2006/picture">
+                  <pic:nvPicPr>
+                    <pic:cNvPr id="0" name="Picture 3"/>
+                    <pic:cNvPicPr>
+                      <a:picLocks noChangeAspect="1" noChangeArrowheads="1"/>
+                    </pic:cNvPicPr>
+                  </pic:nvPicPr>
+                  <pic:blipFill>
+                    <a:blip r:embed="rId44" cstate="print">
+                      <a:extLst>
+                        <a:ext uri="{28A0092B-C50C-407E-A947-70E740481C1C}">
+                          <a14:useLocalDpi xmlns:a14="http://schemas.microsoft.com/office/drawing/2010/main" val="0"/>
+                        </a:ext>
+                      </a:extLst>
+                    </a:blip>
+                    <a:srcRect/>
+                    <a:stretch>
+                      <a:fillRect/>
+                    </a:stretch>
+                  </pic:blipFill>
+                  <pic:spPr bwMode="auto">
+                    <a:xfrm>
+                      <a:off x="0" y="0"/>
+                      <a:ext cx="2416288" cy="1812853"/>
+                    </a:xfrm>
+                    <a:prstGeom prst="rect">
+                      <a:avLst/>
+                    </a:prstGeom>
+                    <a:noFill/>
+                    <a:ln>
+                      <a:noFill/>
+                    </a:ln>
+                  </pic:spPr>
+                </pic:pic>
+              </a:graphicData>
+            </a:graphic>
+          </wp:inline>
+        </w:drawing>
+      </w:r>
+    </w:p>
+    <w:p>
+      <w:pPr>
+        <w:pStyle w:val="a4"/>
+        <w:ind w:leftChars="0" w:left="1200"/>
+      </w:pPr>
+      <w:r>
+        <w:rPr>
+          <w:noProof/>
+        </w:rPr>
+        <w:lastRenderedPageBreak/>
+        <w:drawing>
+          <wp:inline distT="0" distB="0" distL="0" distR="0">
+            <wp:extent cx="2268747" cy="2268747"/>
+            <wp:effectExtent l="0" t="0" r="0" b="0"/>
+            <wp:docPr id="46" name="그림 46"/>
+            <wp:cNvGraphicFramePr>
+              <a:graphicFrameLocks xmlns:a="http://schemas.openxmlformats.org/drawingml/2006/main" noChangeAspect="1"/>
+            </wp:cNvGraphicFramePr>
+            <a:graphic xmlns:a="http://schemas.openxmlformats.org/drawingml/2006/main">
+              <a:graphicData uri="http://schemas.openxmlformats.org/drawingml/2006/picture">
+                <pic:pic xmlns:pic="http://schemas.openxmlformats.org/drawingml/2006/picture">
+                  <pic:nvPicPr>
+                    <pic:cNvPr id="0" name="Picture 4"/>
+                    <pic:cNvPicPr>
+                      <a:picLocks noChangeAspect="1" noChangeArrowheads="1"/>
+                    </pic:cNvPicPr>
+                  </pic:nvPicPr>
+                  <pic:blipFill>
+                    <a:blip r:embed="rId45" cstate="print">
+                      <a:extLst>
+                        <a:ext uri="{28A0092B-C50C-407E-A947-70E740481C1C}">
+                          <a14:useLocalDpi xmlns:a14="http://schemas.microsoft.com/office/drawing/2010/main" val="0"/>
+                        </a:ext>
+                      </a:extLst>
+                    </a:blip>
+                    <a:srcRect/>
+                    <a:stretch>
+                      <a:fillRect/>
+                    </a:stretch>
+                  </pic:blipFill>
+                  <pic:spPr bwMode="auto">
+                    <a:xfrm>
+                      <a:off x="0" y="0"/>
+                      <a:ext cx="2273229" cy="2273229"/>
+                    </a:xfrm>
+                    <a:prstGeom prst="rect">
+                      <a:avLst/>
+                    </a:prstGeom>
+                    <a:noFill/>
+                    <a:ln>
+                      <a:noFill/>
+                    </a:ln>
+                  </pic:spPr>
+                </pic:pic>
+              </a:graphicData>
+            </a:graphic>
+          </wp:inline>
+        </w:drawing>
+      </w:r>
+    </w:p>
+    <w:p>
+      <w:pPr>
+        <w:pStyle w:val="a4"/>
+        <w:numPr>
           <w:ilvl w:val="0"/>
           <w:numId w:val="1"/>
         </w:numPr>
@@ -3007,7 +3188,7 @@
                     <pic:cNvPicPr/>
                   </pic:nvPicPr>
                   <pic:blipFill>
-                    <a:blip r:embed="rId43"/>
+                    <a:blip r:embed="rId46"/>
                     <a:stretch>
                       <a:fillRect/>
                     </a:stretch>
@@ -3055,7 +3236,6 @@
         <w:rPr>
           <w:noProof/>
         </w:rPr>
-        <w:lastRenderedPageBreak/>
         <w:drawing>
           <wp:inline distT="0" distB="0" distL="0" distR="0" wp14:anchorId="27D4B1CE" wp14:editId="586665F3">
             <wp:extent cx="6007735" cy="2533742"/>
@@ -3072,7 +3252,7 @@
                     <pic:cNvPicPr/>
                   </pic:nvPicPr>
                   <pic:blipFill>
-                    <a:blip r:embed="rId44"/>
+                    <a:blip r:embed="rId47"/>
                     <a:stretch>
                       <a:fillRect/>
                     </a:stretch>
@@ -3128,6 +3308,7 @@
         <w:rPr>
           <w:noProof/>
         </w:rPr>
+        <w:lastRenderedPageBreak/>
         <w:drawing>
           <wp:inline distT="0" distB="0" distL="0" distR="0" wp14:anchorId="72D613A0" wp14:editId="3453DFB3">
             <wp:extent cx="5998210" cy="2211073"/>
@@ -3144,7 +3325,7 @@
                     <pic:cNvPicPr/>
                   </pic:nvPicPr>
                   <pic:blipFill>
-                    <a:blip r:embed="rId45"/>
+                    <a:blip r:embed="rId48"/>
                     <a:stretch>
                       <a:fillRect/>
                     </a:stretch>
@@ -3199,7 +3380,7 @@
                     <pic:cNvPicPr/>
                   </pic:nvPicPr>
                   <pic:blipFill rotWithShape="1">
-                    <a:blip r:embed="rId46"/>
+                    <a:blip r:embed="rId49"/>
                     <a:srcRect l="-317" t="31345"/>
                     <a:stretch/>
                   </pic:blipFill>
@@ -3266,7 +3447,6 @@
         <w:rPr>
           <w:noProof/>
         </w:rPr>
-        <w:lastRenderedPageBreak/>
         <w:drawing>
           <wp:inline distT="0" distB="0" distL="0" distR="0" wp14:anchorId="01EDBDA5" wp14:editId="0EB473F7">
             <wp:extent cx="2990850" cy="1752600"/>
@@ -3283,7 +3463,7 @@
                     <pic:cNvPicPr/>
                   </pic:nvPicPr>
                   <pic:blipFill>
-                    <a:blip r:embed="rId47"/>
+                    <a:blip r:embed="rId50"/>
                     <a:stretch>
                       <a:fillRect/>
                     </a:stretch>
@@ -3310,15 +3490,7 @@
         <w:rPr>
           <w:rFonts w:hint="eastAsia"/>
         </w:rPr>
-        <w:t>유니티를 통해서 스크린샷을 통해 이미지를 얻는 방식으</w:t>
-      </w:r>
-      <w:bookmarkStart w:id="0" w:name="_GoBack"/>
-      <w:bookmarkEnd w:id="0"/>
-      <w:r>
-        <w:rPr>
-          <w:rFonts w:hint="eastAsia"/>
-        </w:rPr>
-        <w:t xml:space="preserve">로 </w:t>
+        <w:t xml:space="preserve">유니티를 통해서 스크린샷을 통해 이미지를 얻는 방식으로 </w:t>
       </w:r>
       <w:r>
         <w:rPr>
@@ -3358,6 +3530,7 @@
         <w:rPr>
           <w:noProof/>
         </w:rPr>
+        <w:lastRenderedPageBreak/>
         <w:drawing>
           <wp:inline distT="0" distB="0" distL="0" distR="0" wp14:anchorId="1FDF9E28" wp14:editId="04538803">
             <wp:extent cx="2656935" cy="2692244"/>
@@ -3374,7 +3547,7 @@
                     <pic:cNvPicPr/>
                   </pic:nvPicPr>
                   <pic:blipFill rotWithShape="1">
-                    <a:blip r:embed="rId48"/>
+                    <a:blip r:embed="rId51"/>
                     <a:srcRect l="50297" t="7412" r="1791" b="21938"/>
                     <a:stretch/>
                   </pic:blipFill>
@@ -3421,7 +3594,7 @@
                     <pic:cNvPicPr/>
                   </pic:nvPicPr>
                   <pic:blipFill rotWithShape="1">
-                    <a:blip r:embed="rId49"/>
+                    <a:blip r:embed="rId52"/>
                     <a:srcRect l="974" t="24777" r="14296" b="6085"/>
                     <a:stretch/>
                   </pic:blipFill>
@@ -3448,6 +3621,52 @@
           </wp:inline>
         </w:drawing>
       </w:r>
+      <w:r>
+        <w:br/>
+      </w:r>
+      <w:r>
+        <w:rPr>
+          <w:rFonts w:hint="eastAsia"/>
+        </w:rPr>
+        <w:t>(좌</w:t>
+      </w:r>
+      <w:r>
+        <w:t xml:space="preserve">) </w:t>
+      </w:r>
+      <w:proofErr w:type="spellStart"/>
+      <w:r>
+        <w:rPr>
+          <w:rFonts w:hint="eastAsia"/>
+        </w:rPr>
+        <w:t>블루팀</w:t>
+      </w:r>
+      <w:proofErr w:type="spellEnd"/>
+      <w:r>
+        <w:rPr>
+          <w:rFonts w:hint="eastAsia"/>
+        </w:rPr>
+        <w:t xml:space="preserve"> </w:t>
+      </w:r>
+      <w:r>
+        <w:t>(</w:t>
+      </w:r>
+      <w:r>
+        <w:rPr>
+          <w:rFonts w:hint="eastAsia"/>
+        </w:rPr>
+        <w:t>우)</w:t>
+      </w:r>
+      <w:r>
+        <w:t xml:space="preserve"> </w:t>
+      </w:r>
+      <w:proofErr w:type="spellStart"/>
+      <w:r>
+        <w:rPr>
+          <w:rFonts w:hint="eastAsia"/>
+        </w:rPr>
+        <w:t>레드팀</w:t>
+      </w:r>
+      <w:proofErr w:type="spellEnd"/>
     </w:p>
     <w:p>
       <w:pPr>
@@ -3457,7 +3676,341 @@
           <w:numId w:val="1"/>
         </w:numPr>
         <w:ind w:leftChars="0"/>
-      </w:pPr>
+        <w:rPr>
+          <w:rFonts w:hint="eastAsia"/>
+        </w:rPr>
+      </w:pPr>
+      <w:proofErr w:type="spellStart"/>
+      <w:r>
+        <w:rPr>
+          <w:rFonts w:hint="eastAsia"/>
+        </w:rPr>
+        <w:t>R</w:t>
+      </w:r>
+      <w:r>
+        <w:t>oider</w:t>
+      </w:r>
+      <w:proofErr w:type="spellEnd"/>
+      <w:r>
+        <w:t xml:space="preserve"> </w:t>
+      </w:r>
+      <w:proofErr w:type="spellStart"/>
+      <w:r>
+        <w:rPr>
+          <w:rFonts w:hint="eastAsia"/>
+        </w:rPr>
+        <w:t>미니맵</w:t>
+      </w:r>
+      <w:proofErr w:type="spellEnd"/>
+      <w:r>
+        <w:rPr>
+          <w:rFonts w:hint="eastAsia"/>
+        </w:rPr>
+        <w:t xml:space="preserve"> 아이콘</w:t>
+      </w:r>
+    </w:p>
+    <w:p>
+      <w:pPr>
+        <w:pStyle w:val="a4"/>
+        <w:ind w:leftChars="0" w:left="1200"/>
+      </w:pPr>
+      <w:r>
+        <w:rPr>
+          <w:rFonts w:hint="eastAsia"/>
+          <w:noProof/>
+        </w:rPr>
+        <mc:AlternateContent>
+          <mc:Choice Requires="wps">
+            <w:drawing>
+              <wp:anchor distT="0" distB="0" distL="114300" distR="114300" simplePos="0" relativeHeight="251659264" behindDoc="0" locked="0" layoutInCell="1" allowOverlap="1">
+                <wp:simplePos x="0" y="0"/>
+                <wp:positionH relativeFrom="column">
+                  <wp:posOffset>976478</wp:posOffset>
+                </wp:positionH>
+                <wp:positionV relativeFrom="paragraph">
+                  <wp:posOffset>455574</wp:posOffset>
+                </wp:positionV>
+                <wp:extent cx="468172" cy="431597"/>
+                <wp:effectExtent l="0" t="0" r="27305" b="26035"/>
+                <wp:wrapNone/>
+                <wp:docPr id="47" name="타원 47"/>
+                <wp:cNvGraphicFramePr/>
+                <a:graphic xmlns:a="http://schemas.openxmlformats.org/drawingml/2006/main">
+                  <a:graphicData uri="http://schemas.microsoft.com/office/word/2010/wordprocessingShape">
+                    <wps:wsp>
+                      <wps:cNvSpPr/>
+                      <wps:spPr>
+                        <a:xfrm>
+                          <a:off x="0" y="0"/>
+                          <a:ext cx="468172" cy="431597"/>
+                        </a:xfrm>
+                        <a:prstGeom prst="ellipse">
+                          <a:avLst/>
+                        </a:prstGeom>
+                        <a:noFill/>
+                        <a:ln>
+                          <a:solidFill>
+                            <a:srgbClr val="FF0000"/>
+                          </a:solidFill>
+                        </a:ln>
+                      </wps:spPr>
+                      <wps:style>
+                        <a:lnRef idx="2">
+                          <a:schemeClr val="accent1">
+                            <a:shade val="50000"/>
+                          </a:schemeClr>
+                        </a:lnRef>
+                        <a:fillRef idx="1">
+                          <a:schemeClr val="accent1"/>
+                        </a:fillRef>
+                        <a:effectRef idx="0">
+                          <a:schemeClr val="accent1"/>
+                        </a:effectRef>
+                        <a:fontRef idx="minor">
+                          <a:schemeClr val="lt1"/>
+                        </a:fontRef>
+                      </wps:style>
+                      <wps:bodyPr rot="0" spcFirstLastPara="0" vertOverflow="overflow" horzOverflow="overflow" vert="horz" wrap="square" lIns="91440" tIns="45720" rIns="91440" bIns="45720" numCol="1" spcCol="0" rtlCol="0" fromWordArt="0" anchor="ctr" anchorCtr="0" forceAA="0" compatLnSpc="1">
+                        <a:prstTxWarp prst="textNoShape">
+                          <a:avLst/>
+                        </a:prstTxWarp>
+                        <a:noAutofit/>
+                      </wps:bodyPr>
+                    </wps:wsp>
+                  </a:graphicData>
+                </a:graphic>
+                <wp14:sizeRelH relativeFrom="margin">
+                  <wp14:pctWidth>0</wp14:pctWidth>
+                </wp14:sizeRelH>
+                <wp14:sizeRelV relativeFrom="margin">
+                  <wp14:pctHeight>0</wp14:pctHeight>
+                </wp14:sizeRelV>
+              </wp:anchor>
+            </w:drawing>
+          </mc:Choice>
+          <mc:Fallback>
+            <w:pict>
+              <v:oval w14:anchorId="2F0AF161" id="타원 47" o:spid="_x0000_s1026" style="position:absolute;left:0;text-align:left;margin-left:76.9pt;margin-top:35.85pt;width:36.85pt;height:34pt;z-index:251659264;visibility:visible;mso-wrap-style:square;mso-width-percent:0;mso-height-percent:0;mso-wrap-distance-left:9pt;mso-wrap-distance-top:0;mso-wrap-distance-right:9pt;mso-wrap-distance-bottom:0;mso-position-horizontal:absolute;mso-position-horizontal-relative:text;mso-position-vertical:absolute;mso-position-vertical-relative:text;mso-width-percent:0;mso-height-percent:0;mso-width-relative:margin;mso-height-relative:margin;v-text-anchor:middle" o:gfxdata="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" filled="f" strokecolor="red" strokeweight="1pt">
+                <v:stroke joinstyle="miter"/>
+              </v:oval>
+            </w:pict>
+          </mc:Fallback>
+        </mc:AlternateContent>
+      </w:r>
+      <w:r>
+        <w:rPr>
+          <w:noProof/>
+        </w:rPr>
+        <w:drawing>
+          <wp:inline distT="0" distB="0" distL="0" distR="0" wp14:anchorId="1564220B" wp14:editId="2857EE37">
+            <wp:extent cx="1046074" cy="1352550"/>
+            <wp:effectExtent l="0" t="0" r="1905" b="0"/>
+            <wp:docPr id="43" name="그림 43"/>
+            <wp:cNvGraphicFramePr>
+              <a:graphicFrameLocks xmlns:a="http://schemas.openxmlformats.org/drawingml/2006/main" noChangeAspect="1"/>
+            </wp:cNvGraphicFramePr>
+            <a:graphic xmlns:a="http://schemas.openxmlformats.org/drawingml/2006/main">
+              <a:graphicData uri="http://schemas.openxmlformats.org/drawingml/2006/picture">
+                <pic:pic xmlns:pic="http://schemas.openxmlformats.org/drawingml/2006/picture">
+                  <pic:nvPicPr>
+                    <pic:cNvPr id="1" name=""/>
+                    <pic:cNvPicPr/>
+                  </pic:nvPicPr>
+                  <pic:blipFill rotWithShape="1">
+                    <a:blip r:embed="rId53"/>
+                    <a:srcRect r="61867"/>
+                    <a:stretch/>
+                  </pic:blipFill>
+                  <pic:spPr bwMode="auto">
+                    <a:xfrm>
+                      <a:off x="0" y="0"/>
+                      <a:ext cx="1046074" cy="1352550"/>
+                    </a:xfrm>
+                    <a:prstGeom prst="rect">
+                      <a:avLst/>
+                    </a:prstGeom>
+                    <a:ln>
+                      <a:noFill/>
+                    </a:ln>
+                    <a:extLst>
+                      <a:ext uri="{53640926-AAD7-44D8-BBD7-CCE9431645EC}">
+                        <a14:shadowObscured xmlns:a14="http://schemas.microsoft.com/office/drawing/2010/main"/>
+                      </a:ext>
+                    </a:extLst>
+                  </pic:spPr>
+                </pic:pic>
+              </a:graphicData>
+            </a:graphic>
+          </wp:inline>
+        </w:drawing>
+      </w:r>
+      <w:r>
+        <w:rPr>
+          <w:noProof/>
+        </w:rPr>
+        <w:drawing>
+          <wp:inline distT="0" distB="0" distL="0" distR="0" wp14:anchorId="59FD894D" wp14:editId="558801CA">
+            <wp:extent cx="276225" cy="323850"/>
+            <wp:effectExtent l="0" t="0" r="9525" b="0"/>
+            <wp:docPr id="50" name="그림 50"/>
+            <wp:cNvGraphicFramePr>
+              <a:graphicFrameLocks xmlns:a="http://schemas.openxmlformats.org/drawingml/2006/main" noChangeAspect="1"/>
+            </wp:cNvGraphicFramePr>
+            <a:graphic xmlns:a="http://schemas.openxmlformats.org/drawingml/2006/main">
+              <a:graphicData uri="http://schemas.openxmlformats.org/drawingml/2006/picture">
+                <pic:pic xmlns:pic="http://schemas.openxmlformats.org/drawingml/2006/picture">
+                  <pic:nvPicPr>
+                    <pic:cNvPr id="1" name=""/>
+                    <pic:cNvPicPr/>
+                  </pic:nvPicPr>
+                  <pic:blipFill>
+                    <a:blip r:embed="rId54"/>
+                    <a:stretch>
+                      <a:fillRect/>
+                    </a:stretch>
+                  </pic:blipFill>
+                  <pic:spPr>
+                    <a:xfrm>
+                      <a:off x="0" y="0"/>
+                      <a:ext cx="276225" cy="323850"/>
+                    </a:xfrm>
+                    <a:prstGeom prst="rect">
+                      <a:avLst/>
+                    </a:prstGeom>
+                  </pic:spPr>
+                </pic:pic>
+              </a:graphicData>
+            </a:graphic>
+          </wp:inline>
+        </w:drawing>
+      </w:r>
+      <w:bookmarkStart w:id="0" w:name="_GoBack"/>
+      <w:bookmarkEnd w:id="0"/>
+    </w:p>
+    <w:p>
+      <w:pPr>
+        <w:pStyle w:val="a4"/>
+        <w:numPr>
+          <w:ilvl w:val="1"/>
+          <w:numId w:val="1"/>
+        </w:numPr>
+        <w:ind w:leftChars="0"/>
+      </w:pPr>
+      <w:proofErr w:type="spellStart"/>
+      <w:r>
+        <w:rPr>
+          <w:rFonts w:hint="eastAsia"/>
+        </w:rPr>
+        <w:t>R</w:t>
+      </w:r>
+      <w:r>
+        <w:t>oider</w:t>
+      </w:r>
+      <w:proofErr w:type="spellEnd"/>
+      <w:r>
+        <w:t xml:space="preserve"> </w:t>
+      </w:r>
+      <w:r>
+        <w:rPr>
+          <w:rFonts w:hint="eastAsia"/>
+        </w:rPr>
+        <w:t>H</w:t>
+      </w:r>
+      <w:r>
+        <w:t xml:space="preserve">P </w:t>
+      </w:r>
+      <w:r>
+        <w:rPr>
+          <w:rFonts w:hint="eastAsia"/>
+        </w:rPr>
+        <w:t xml:space="preserve">게이지 </w:t>
+      </w:r>
+    </w:p>
+    <w:p>
+      <w:pPr>
+        <w:pStyle w:val="a4"/>
+        <w:ind w:leftChars="0" w:left="1200"/>
+      </w:pPr>
+      <w:r>
+        <w:rPr>
+          <w:noProof/>
+        </w:rPr>
+        <w:drawing>
+          <wp:inline distT="0" distB="0" distL="0" distR="0" wp14:anchorId="6E3E826E" wp14:editId="63916C89">
+            <wp:extent cx="1999582" cy="1880006"/>
+            <wp:effectExtent l="0" t="0" r="1270" b="6350"/>
+            <wp:docPr id="48" name="그림 48"/>
+            <wp:cNvGraphicFramePr>
+              <a:graphicFrameLocks xmlns:a="http://schemas.openxmlformats.org/drawingml/2006/main" noChangeAspect="1"/>
+            </wp:cNvGraphicFramePr>
+            <a:graphic xmlns:a="http://schemas.openxmlformats.org/drawingml/2006/main">
+              <a:graphicData uri="http://schemas.openxmlformats.org/drawingml/2006/picture">
+                <pic:pic xmlns:pic="http://schemas.openxmlformats.org/drawingml/2006/picture">
+                  <pic:nvPicPr>
+                    <pic:cNvPr id="1" name=""/>
+                    <pic:cNvPicPr/>
+                  </pic:nvPicPr>
+                  <pic:blipFill>
+                    <a:blip r:embed="rId55"/>
+                    <a:stretch>
+                      <a:fillRect/>
+                    </a:stretch>
+                  </pic:blipFill>
+                  <pic:spPr>
+                    <a:xfrm>
+                      <a:off x="0" y="0"/>
+                      <a:ext cx="2005163" cy="1885253"/>
+                    </a:xfrm>
+                    <a:prstGeom prst="rect">
+                      <a:avLst/>
+                    </a:prstGeom>
+                  </pic:spPr>
+                </pic:pic>
+              </a:graphicData>
+            </a:graphic>
+          </wp:inline>
+        </w:drawing>
+      </w:r>
+      <w:r>
+        <w:rPr>
+          <w:noProof/>
+        </w:rPr>
+        <w:drawing>
+          <wp:inline distT="0" distB="0" distL="0" distR="0" wp14:anchorId="63D1EC7E" wp14:editId="28B110E9">
+            <wp:extent cx="2830982" cy="1887321"/>
+            <wp:effectExtent l="0" t="0" r="7620" b="0"/>
+            <wp:docPr id="49" name="그림 49"/>
+            <wp:cNvGraphicFramePr>
+              <a:graphicFrameLocks xmlns:a="http://schemas.openxmlformats.org/drawingml/2006/main" noChangeAspect="1"/>
+            </wp:cNvGraphicFramePr>
+            <a:graphic xmlns:a="http://schemas.openxmlformats.org/drawingml/2006/main">
+              <a:graphicData uri="http://schemas.openxmlformats.org/drawingml/2006/picture">
+                <pic:pic xmlns:pic="http://schemas.openxmlformats.org/drawingml/2006/picture">
+                  <pic:nvPicPr>
+                    <pic:cNvPr id="1" name=""/>
+                    <pic:cNvPicPr/>
+                  </pic:nvPicPr>
+                  <pic:blipFill>
+                    <a:blip r:embed="rId56"/>
+                    <a:stretch>
+                      <a:fillRect/>
+                    </a:stretch>
+                  </pic:blipFill>
+                  <pic:spPr>
+                    <a:xfrm>
+                      <a:off x="0" y="0"/>
+                      <a:ext cx="2839181" cy="1892787"/>
+                    </a:xfrm>
+                    <a:prstGeom prst="rect">
+                      <a:avLst/>
+                    </a:prstGeom>
+                  </pic:spPr>
+                </pic:pic>
+              </a:graphicData>
+            </a:graphic>
+          </wp:inline>
+        </w:drawing>
+      </w:r>
     </w:p>
     <w:p>
       <w:pPr>
@@ -3539,59 +4092,57 @@
             <w:pPr>
               <w:jc w:val="center"/>
             </w:pPr>
-            <w:r>
-              <w:rPr>
-                <w:rFonts w:hint="eastAsia"/>
-              </w:rPr>
-              <w:t>U</w:t>
-            </w:r>
-            <w:r>
-              <w:t xml:space="preserve">I </w:t>
-            </w:r>
-            <w:r>
-              <w:rPr>
-                <w:rFonts w:hint="eastAsia"/>
-              </w:rPr>
-              <w:t>구현</w:t>
-            </w:r>
-            <w:r>
-              <w:br/>
-              <w:t xml:space="preserve">UI </w:t>
-            </w:r>
-            <w:r>
-              <w:rPr>
-                <w:rFonts w:hint="eastAsia"/>
-              </w:rPr>
-              <w:t>이미지 편집,</w:t>
-            </w:r>
-            <w:r>
-              <w:t xml:space="preserve"> </w:t>
-            </w:r>
-            <w:r>
-              <w:rPr>
-                <w:rFonts w:hint="eastAsia"/>
-              </w:rPr>
-              <w:t>제작,</w:t>
-            </w:r>
-            <w:r>
-              <w:t xml:space="preserve"> </w:t>
-            </w:r>
-            <w:r>
-              <w:rPr>
-                <w:rFonts w:hint="eastAsia"/>
-              </w:rPr>
-              <w:t>수집</w:t>
+            <w:proofErr w:type="spellStart"/>
+            <w:r>
+              <w:rPr>
+                <w:rFonts w:hint="eastAsia"/>
+              </w:rPr>
+              <w:t>파티클</w:t>
+            </w:r>
+            <w:proofErr w:type="spellEnd"/>
+            <w:r>
+              <w:rPr>
+                <w:rFonts w:hint="eastAsia"/>
+              </w:rPr>
+              <w:t xml:space="preserve"> 이미지 제작</w:t>
             </w:r>
           </w:p>
           <w:p>
             <w:pPr>
               <w:jc w:val="center"/>
             </w:pPr>
-            <w:r>
-              <w:rPr>
-                <w:rFonts w:hint="eastAsia"/>
-              </w:rPr>
-              <w:t>모델링 추가진행</w:t>
+            <w:proofErr w:type="spellStart"/>
+            <w:r>
+              <w:rPr>
+                <w:rFonts w:hint="eastAsia"/>
+              </w:rPr>
+              <w:t>파티클</w:t>
+            </w:r>
+            <w:proofErr w:type="spellEnd"/>
+            <w:r>
+              <w:rPr>
+                <w:rFonts w:hint="eastAsia"/>
+              </w:rPr>
+              <w:t xml:space="preserve"> </w:t>
+            </w:r>
+            <w:proofErr w:type="spellStart"/>
+            <w:r>
+              <w:rPr>
+                <w:rFonts w:hint="eastAsia"/>
+              </w:rPr>
+              <w:t>쉐이더</w:t>
+            </w:r>
+            <w:proofErr w:type="spellEnd"/>
+          </w:p>
+          <w:p>
+            <w:pPr>
+              <w:jc w:val="center"/>
+            </w:pPr>
+            <w:r>
+              <w:rPr>
+                <w:rFonts w:hint="eastAsia"/>
+              </w:rPr>
+              <w:t>텍스처 제작</w:t>
             </w:r>
           </w:p>
         </w:tc>
@@ -3764,22 +4315,19 @@
               <w:t>.</w:t>
             </w:r>
             <w:r>
-              <w:t>22</w:t>
+              <w:t>29</w:t>
             </w:r>
             <w:r>
               <w:t xml:space="preserve"> ~ 2018.0</w:t>
             </w:r>
             <w:r>
-              <w:t>7</w:t>
+              <w:t>8</w:t>
             </w:r>
             <w:r>
               <w:t>.</w:t>
             </w:r>
             <w:r>
-              <w:t>2</w:t>
-            </w:r>
-            <w:r>
-              <w:t>8</w:t>
+              <w:t>04</w:t>
             </w:r>
             <w:r>
               <w:t>.</w:t>
@@ -3810,6 +4358,7 @@
                 <w:b/>
                 <w:sz w:val="22"/>
               </w:rPr>
+              <w:lastRenderedPageBreak/>
               <w:t>다음주 할 일</w:t>
             </w:r>
           </w:p>
@@ -3834,16 +4383,7 @@
               <w:rPr>
                 <w:rFonts w:hint="eastAsia"/>
               </w:rPr>
-              <w:t xml:space="preserve">특성 </w:t>
-            </w:r>
-            <w:r>
-              <w:t xml:space="preserve">UI </w:t>
-            </w:r>
-            <w:r>
-              <w:rPr>
-                <w:rFonts w:hint="eastAsia"/>
-              </w:rPr>
-              <w:t>진행</w:t>
+              <w:t>모델링 텍스처 제작</w:t>
             </w:r>
           </w:p>
           <w:p>
@@ -3860,7 +4400,16 @@
               <w:rPr>
                 <w:rFonts w:hint="eastAsia"/>
               </w:rPr>
-              <w:t>모델링 텍스처 제작</w:t>
+              <w:t>P</w:t>
+            </w:r>
+            <w:r>
+              <w:t xml:space="preserve">article Shader, Image </w:t>
+            </w:r>
+            <w:r>
+              <w:rPr>
+                <w:rFonts w:hint="eastAsia"/>
+              </w:rPr>
+              <w:t>제작</w:t>
             </w:r>
           </w:p>
         </w:tc>
@@ -5624,7 +6173,7 @@
 </file>
 
 <file path=customXml/itemProps1.xml><?xml version="1.0" encoding="utf-8"?>
-<ds:datastoreItem xmlns:ds="http://schemas.openxmlformats.org/officeDocument/2006/customXml" ds:itemID="{7E053489-85AA-4B70-BC35-223001B22A01}">
+<ds:datastoreItem xmlns:ds="http://schemas.openxmlformats.org/officeDocument/2006/customXml" ds:itemID="{898C933B-17EB-43FE-A3C4-3B6445E296B8}">
   <ds:schemaRefs>
     <ds:schemaRef ds:uri="http://schemas.openxmlformats.org/officeDocument/2006/bibliography"/>
   </ds:schemaRefs>
